--- a/מטלה 1/עבודה 1.docx
+++ b/מטלה 1/עבודה 1.docx
@@ -355,7 +355,7 @@
         <w:spacing w:after="200"/>
         <w:ind w:left="360" w:firstLine="360"/>
         <w:rPr>
-          <w:rFonts w:asciiTheme="minorBidi" w:eastAsia="Times New Roman" w:hAnsiTheme="minorBidi" w:hint="cs"/>
+          <w:rFonts w:asciiTheme="minorBidi" w:eastAsia="Times New Roman" w:hAnsiTheme="minorBidi"/>
           <w:color w:val="000000"/>
           <w:u w:val="single"/>
           <w:rtl/>
@@ -377,7 +377,7 @@
         <w:spacing w:after="200"/>
         <w:ind w:left="360" w:firstLine="360"/>
         <w:rPr>
-          <w:rFonts w:asciiTheme="minorBidi" w:eastAsia="Times New Roman" w:hAnsiTheme="minorBidi" w:hint="cs"/>
+          <w:rFonts w:asciiTheme="minorBidi" w:eastAsia="Times New Roman" w:hAnsiTheme="minorBidi"/>
           <w:rtl/>
         </w:rPr>
       </w:pPr>
@@ -507,7 +507,7 @@
         <w:spacing w:after="200"/>
         <w:ind w:left="720"/>
         <w:rPr>
-          <w:rFonts w:asciiTheme="minorBidi" w:eastAsia="Times New Roman" w:hAnsiTheme="minorBidi" w:hint="cs"/>
+          <w:rFonts w:asciiTheme="minorBidi" w:eastAsia="Times New Roman" w:hAnsiTheme="minorBidi"/>
           <w:color w:val="000000"/>
           <w:rtl/>
         </w:rPr>
@@ -766,7 +766,7 @@
         <w:spacing w:after="200"/>
         <w:ind w:left="720"/>
         <w:rPr>
-          <w:rFonts w:asciiTheme="minorBidi" w:eastAsia="Times New Roman" w:hAnsiTheme="minorBidi" w:hint="cs"/>
+          <w:rFonts w:asciiTheme="minorBidi" w:eastAsia="Times New Roman" w:hAnsiTheme="minorBidi"/>
           <w:rtl/>
         </w:rPr>
       </w:pPr>
@@ -875,7 +875,7 @@
         <w:ind w:left="720"/>
         <w:jc w:val="both"/>
         <w:rPr>
-          <w:rFonts w:asciiTheme="minorBidi" w:eastAsia="Times New Roman" w:hAnsiTheme="minorBidi" w:hint="cs"/>
+          <w:rFonts w:asciiTheme="minorBidi" w:eastAsia="Times New Roman" w:hAnsiTheme="minorBidi"/>
           <w:rtl/>
         </w:rPr>
       </w:pPr>
@@ -1112,7 +1112,7 @@
         <w:ind w:left="720"/>
         <w:jc w:val="both"/>
         <w:rPr>
-          <w:rFonts w:asciiTheme="minorBidi" w:eastAsia="Times New Roman" w:hAnsiTheme="minorBidi" w:hint="cs"/>
+          <w:rFonts w:asciiTheme="minorBidi" w:eastAsia="Times New Roman" w:hAnsiTheme="minorBidi"/>
           <w:rtl/>
         </w:rPr>
       </w:pPr>
@@ -1290,17 +1290,7 @@
           <w:color w:val="000000"/>
           <w:rtl/>
         </w:rPr>
-        <w:t>,*</w:t>
-      </w:r>
-      <w:bookmarkStart w:id="0" w:name="_GoBack"/>
-      <w:bookmarkEnd w:id="0"/>
-      <w:r>
-        <w:rPr>
-          <w:rFonts w:asciiTheme="minorBidi" w:eastAsia="Times New Roman" w:hAnsiTheme="minorBidi"/>
-          <w:color w:val="000000"/>
-          <w:rtl/>
-        </w:rPr>
-        <w:t>,*&gt;  אין פעולות</w:t>
+        <w:t>,*,*&gt;  אין פעולות</w:t>
       </w:r>
       <w:r>
         <w:rPr>
@@ -1317,7 +1307,7 @@
         <w:spacing w:after="200"/>
         <w:ind w:left="720"/>
         <w:rPr>
-          <w:rFonts w:asciiTheme="minorBidi" w:eastAsia="Times New Roman" w:hAnsiTheme="minorBidi" w:hint="cs"/>
+          <w:rFonts w:asciiTheme="minorBidi" w:eastAsia="Times New Roman" w:hAnsiTheme="minorBidi"/>
           <w:color w:val="0070C0"/>
           <w:rtl/>
         </w:rPr>
@@ -1445,7 +1435,7 @@
         <w:spacing w:after="200"/>
         <w:ind w:left="720"/>
         <w:rPr>
-          <w:rFonts w:asciiTheme="minorBidi" w:eastAsia="Times New Roman" w:hAnsiTheme="minorBidi" w:hint="cs"/>
+          <w:rFonts w:asciiTheme="minorBidi" w:eastAsia="Times New Roman" w:hAnsiTheme="minorBidi"/>
           <w:rtl/>
         </w:rPr>
       </w:pPr>
@@ -1512,7 +1502,7 @@
         <w:spacing w:after="200"/>
         <w:ind w:left="720"/>
         <w:rPr>
-          <w:rFonts w:asciiTheme="minorBidi" w:eastAsia="Times New Roman" w:hAnsiTheme="minorBidi" w:hint="cs"/>
+          <w:rFonts w:asciiTheme="minorBidi" w:eastAsia="Times New Roman" w:hAnsiTheme="minorBidi"/>
           <w:b/>
           <w:bCs/>
           <w:color w:val="0070C0"/>
@@ -2136,7 +2126,7 @@
         <w:spacing w:after="200"/>
         <w:ind w:left="1080"/>
         <w:rPr>
-          <w:rFonts w:asciiTheme="minorBidi" w:eastAsia="Times New Roman" w:hAnsiTheme="minorBidi" w:hint="cs"/>
+          <w:rFonts w:asciiTheme="minorBidi" w:eastAsia="Times New Roman" w:hAnsiTheme="minorBidi"/>
           <w:b/>
           <w:bCs/>
           <w:color w:val="000000"/>
@@ -2150,7 +2140,7 @@
         <w:spacing w:after="200"/>
         <w:ind w:left="1080"/>
         <w:rPr>
-          <w:rFonts w:asciiTheme="minorBidi" w:eastAsia="Times New Roman" w:hAnsiTheme="minorBidi" w:hint="cs"/>
+          <w:rFonts w:asciiTheme="minorBidi" w:eastAsia="Times New Roman" w:hAnsiTheme="minorBidi"/>
           <w:b/>
           <w:bCs/>
           <w:color w:val="000000"/>
@@ -2912,7 +2902,7 @@
         <w:spacing w:after="200"/>
         <w:ind w:left="1080"/>
         <w:rPr>
-          <w:rFonts w:asciiTheme="minorBidi" w:eastAsia="Times New Roman" w:hAnsiTheme="minorBidi" w:hint="cs"/>
+          <w:rFonts w:asciiTheme="minorBidi" w:eastAsia="Times New Roman" w:hAnsiTheme="minorBidi"/>
           <w:rtl/>
         </w:rPr>
       </w:pPr>
@@ -4363,7 +4353,7 @@
         <w:bidi/>
         <w:spacing w:after="200"/>
         <w:rPr>
-          <w:rFonts w:asciiTheme="minorBidi" w:eastAsia="Times New Roman" w:hAnsiTheme="minorBidi" w:hint="cs"/>
+          <w:rFonts w:asciiTheme="minorBidi" w:eastAsia="Times New Roman" w:hAnsiTheme="minorBidi"/>
         </w:rPr>
       </w:pPr>
       <w:r>
@@ -4402,7 +4392,7 @@
         <w:bidi/>
         <w:spacing w:after="200"/>
         <w:rPr>
-          <w:rFonts w:asciiTheme="minorBidi" w:eastAsia="Times New Roman" w:hAnsiTheme="minorBidi" w:hint="cs"/>
+          <w:rFonts w:asciiTheme="minorBidi" w:eastAsia="Times New Roman" w:hAnsiTheme="minorBidi"/>
           <w:rtl/>
         </w:rPr>
       </w:pPr>
@@ -4413,7 +4403,7 @@
         <w:bidi/>
         <w:spacing w:after="200"/>
         <w:rPr>
-          <w:rFonts w:asciiTheme="minorBidi" w:eastAsia="Times New Roman" w:hAnsiTheme="minorBidi" w:hint="cs"/>
+          <w:rFonts w:asciiTheme="minorBidi" w:eastAsia="Times New Roman" w:hAnsiTheme="minorBidi"/>
           <w:b/>
           <w:bCs/>
           <w:color w:val="0070C0"/>
@@ -4446,7 +4436,7 @@
         <w:bidi/>
         <w:spacing w:after="200"/>
         <w:rPr>
-          <w:rFonts w:asciiTheme="minorBidi" w:eastAsia="Times New Roman" w:hAnsiTheme="minorBidi" w:hint="cs"/>
+          <w:rFonts w:asciiTheme="minorBidi" w:eastAsia="Times New Roman" w:hAnsiTheme="minorBidi"/>
           <w:color w:val="0070C0"/>
           <w:rtl/>
         </w:rPr>
@@ -4463,7 +4453,7 @@
       </w:tblPr>
       <w:tblGrid>
         <w:gridCol w:w="1546"/>
-        <w:gridCol w:w="3233"/>
+        <w:gridCol w:w="3492"/>
       </w:tblGrid>
       <w:tr>
         <w:trPr>
@@ -4498,7 +4488,6 @@
             <w:pPr>
               <w:jc w:val="center"/>
               <w:rPr>
-                <w:rFonts w:hint="cs"/>
                 <w:cs w:val="0"/>
               </w:rPr>
             </w:pPr>
@@ -4545,7 +4534,6 @@
             <w:pPr>
               <w:jc w:val="center"/>
               <w:rPr>
-                <w:rFonts w:hint="cs"/>
                 <w:cs w:val="0"/>
               </w:rPr>
             </w:pPr>
@@ -4554,21 +4542,7 @@
                 <w:rtl w:val="0"/>
                 <w:cs w:val="0"/>
               </w:rPr>
-              <w:t xml:space="preserve">&lt; * , 0 , </w:t>
-            </w:r>
-            <w:r>
-              <w:rPr>
-                <w:rtl w:val="0"/>
-                <w:cs w:val="0"/>
-              </w:rPr>
-              <w:t>Unknown , 9-13</w:t>
-            </w:r>
-            <w:r>
-              <w:rPr>
-                <w:rtl w:val="0"/>
-                <w:cs w:val="0"/>
-              </w:rPr>
-              <w:t xml:space="preserve"> &gt;</w:t>
+              <w:t>&lt; * , 0 , Unknown , 9-13 &gt;</w:t>
             </w:r>
           </w:p>
         </w:tc>
@@ -4585,54 +4559,6 @@
             <w:pPr>
               <w:jc w:val="center"/>
               <w:rPr>
-                <w:rFonts w:hint="cs"/>
-                <w:cs w:val="0"/>
-              </w:rPr>
-            </w:pPr>
-            <w:r>
-              <w:rPr>
-                <w:rtl w:val="0"/>
-                <w:cs w:val="0"/>
-              </w:rPr>
-              <w:t>A1 (home)</w:t>
-            </w:r>
-          </w:p>
-        </w:tc>
-        <w:tc>
-          <w:tcPr>
-            <w:tcW w:w="0" w:type="auto"/>
-          </w:tcPr>
-          <w:p>
-            <w:pPr>
-              <w:jc w:val="center"/>
-              <w:rPr>
-                <w:rFonts w:hint="cs"/>
-                <w:cs w:val="0"/>
-              </w:rPr>
-            </w:pPr>
-            <w:r>
-              <w:rPr>
-                <w:rtl w:val="0"/>
-                <w:cs w:val="0"/>
-              </w:rPr>
-              <w:t>&lt; * , 0 , Flu , 10-14 &gt;</w:t>
-            </w:r>
-          </w:p>
-        </w:tc>
-      </w:tr>
-      <w:tr>
-        <w:trPr>
-          <w:jc w:val="center"/>
-        </w:trPr>
-        <w:tc>
-          <w:tcPr>
-            <w:tcW w:w="0" w:type="auto"/>
-          </w:tcPr>
-          <w:p>
-            <w:pPr>
-              <w:jc w:val="center"/>
-              <w:rPr>
-                <w:rFonts w:hint="cs"/>
                 <w:cs w:val="0"/>
               </w:rPr>
             </w:pPr>
@@ -4661,35 +4587,73 @@
                 <w:rtl w:val="0"/>
                 <w:cs w:val="0"/>
               </w:rPr>
-              <w:t xml:space="preserve">&lt; * , </w:t>
+              <w:t xml:space="preserve">&lt; </w:t>
             </w:r>
             <w:r>
               <w:rPr>
                 <w:rtl w:val="0"/>
                 <w:cs w:val="0"/>
               </w:rPr>
-              <w:t>1</w:t>
+              <w:t>false</w:t>
             </w:r>
             <w:r>
               <w:rPr>
                 <w:rtl w:val="0"/>
                 <w:cs w:val="0"/>
               </w:rPr>
-              <w:t xml:space="preserve"> , Flu</w:t>
+              <w:t xml:space="preserve"> , 0 , Flu , 10-14 &gt;</w:t>
+            </w:r>
+          </w:p>
+        </w:tc>
+      </w:tr>
+      <w:tr>
+        <w:trPr>
+          <w:jc w:val="center"/>
+        </w:trPr>
+        <w:tc>
+          <w:tcPr>
+            <w:tcW w:w="0" w:type="auto"/>
+          </w:tcPr>
+          <w:p>
+            <w:pPr>
+              <w:jc w:val="center"/>
+              <w:rPr>
+                <w:cs w:val="0"/>
+              </w:rPr>
+            </w:pPr>
+            <w:r>
+              <w:rPr>
+                <w:rtl w:val="0"/>
+                <w:cs w:val="0"/>
+              </w:rPr>
+              <w:t>A1 (home)</w:t>
+            </w:r>
+          </w:p>
+        </w:tc>
+        <w:tc>
+          <w:tcPr>
+            <w:tcW w:w="0" w:type="auto"/>
+          </w:tcPr>
+          <w:p>
+            <w:pPr>
+              <w:jc w:val="center"/>
+              <w:rPr>
+                <w:cs w:val="0"/>
+              </w:rPr>
+            </w:pPr>
+            <w:r>
+              <w:rPr>
+                <w:rtl w:val="0"/>
+                <w:cs w:val="0"/>
+              </w:rPr>
+              <w:t>&lt;false</w:t>
             </w:r>
             <w:r>
               <w:rPr>
                 <w:rtl w:val="0"/>
                 <w:cs w:val="0"/>
               </w:rPr>
-              <w:t>/Cough/Ebola</w:t>
-            </w:r>
-            <w:r>
-              <w:rPr>
-                <w:rtl w:val="0"/>
-                <w:cs w:val="0"/>
-              </w:rPr>
-              <w:t xml:space="preserve"> , 1</w:t>
+              <w:t xml:space="preserve"> , 1 , Flu/Cough/Ebola , 1</w:t>
             </w:r>
             <w:r>
               <w:rPr>
@@ -4748,35 +4712,23 @@
                 <w:rtl w:val="0"/>
                 <w:cs w:val="0"/>
               </w:rPr>
-              <w:t xml:space="preserve">&lt; * , </w:t>
+              <w:t xml:space="preserve">&lt; </w:t>
             </w:r>
             <w:r>
               <w:rPr>
                 <w:rtl w:val="0"/>
                 <w:cs w:val="0"/>
               </w:rPr>
-              <w:t>0</w:t>
+              <w:t>false</w:t>
             </w:r>
+            <w:bookmarkStart w:id="0" w:name="_GoBack"/>
+            <w:bookmarkEnd w:id="0"/>
             <w:r>
               <w:rPr>
                 <w:rtl w:val="0"/>
                 <w:cs w:val="0"/>
               </w:rPr>
-              <w:t xml:space="preserve"> , </w:t>
-            </w:r>
-            <w:r>
-              <w:rPr>
-                <w:rtl w:val="0"/>
-                <w:cs w:val="0"/>
-              </w:rPr>
-              <w:t>Cough/Ebola</w:t>
-            </w:r>
-            <w:r>
-              <w:rPr>
-                <w:rtl w:val="0"/>
-                <w:cs w:val="0"/>
-              </w:rPr>
-              <w:t xml:space="preserve"> , 10-14 &gt;</w:t>
+              <w:t xml:space="preserve"> , 0 , Cough/Ebola , 10-14 &gt;</w:t>
             </w:r>
           </w:p>
         </w:tc>
@@ -4788,7 +4740,7 @@
         <w:bidi/>
         <w:spacing w:after="200"/>
         <w:rPr>
-          <w:rFonts w:asciiTheme="minorBidi" w:eastAsia="Times New Roman" w:hAnsiTheme="minorBidi" w:hint="cs"/>
+          <w:rFonts w:asciiTheme="minorBidi" w:eastAsia="Times New Roman" w:hAnsiTheme="minorBidi"/>
           <w:color w:val="0070C0"/>
           <w:rtl/>
         </w:rPr>
@@ -4800,23 +4752,16 @@
         <w:bidi/>
         <w:spacing w:after="200"/>
         <w:rPr>
-          <w:rFonts w:asciiTheme="minorBidi" w:eastAsia="Times New Roman" w:hAnsiTheme="minorBidi" w:cs="Arial" w:hint="cs"/>
-          <w:rtl/>
-        </w:rPr>
-      </w:pPr>
-      <w:r>
-        <w:rPr>
-          <w:rFonts w:asciiTheme="minorBidi" w:eastAsia="Times New Roman" w:hAnsiTheme="minorBidi" w:hint="cs"/>
-          <w:rtl/>
-        </w:rPr>
-        <w:t xml:space="preserve">המספר הממוצע של אנשים שישרדו </w:t>
-      </w:r>
-      <w:r>
-        <w:rPr>
-          <w:rFonts w:asciiTheme="minorBidi" w:eastAsia="Times New Roman" w:hAnsiTheme="minorBidi" w:hint="cs"/>
-          <w:rtl/>
-        </w:rPr>
-        <w:t>ב</w:t>
+          <w:rFonts w:asciiTheme="minorBidi" w:eastAsia="Times New Roman" w:hAnsiTheme="minorBidi" w:cs="Arial"/>
+          <w:rtl/>
+        </w:rPr>
+      </w:pPr>
+      <w:r>
+        <w:rPr>
+          <w:rFonts w:asciiTheme="minorBidi" w:eastAsia="Times New Roman" w:hAnsiTheme="minorBidi" w:hint="cs"/>
+          <w:rtl/>
+        </w:rPr>
+        <w:t>המספר הממוצע של אנשים שישרדו ב</w:t>
       </w:r>
       <w:r>
         <w:rPr>
@@ -4829,14 +4774,7 @@
           <w:rFonts w:asciiTheme="minorBidi" w:eastAsia="Times New Roman" w:hAnsiTheme="minorBidi" w:hint="cs"/>
           <w:rtl/>
         </w:rPr>
-        <w:t xml:space="preserve"> זה </w:t>
-      </w:r>
-      <w:r>
-        <w:rPr>
-          <w:rFonts w:asciiTheme="minorBidi" w:eastAsia="Times New Roman" w:hAnsiTheme="minorBidi" w:hint="cs"/>
-          <w:rtl/>
-        </w:rPr>
-        <w:t xml:space="preserve">הוא </w:t>
+        <w:t xml:space="preserve"> זה הוא </w:t>
       </w:r>
       <w:r>
         <w:rPr>
@@ -4859,7 +4797,7 @@
         <w:bidi/>
         <w:spacing w:after="200"/>
         <w:rPr>
-          <w:rFonts w:asciiTheme="minorBidi" w:eastAsia="Times New Roman" w:hAnsiTheme="minorBidi" w:cs="Arial" w:hint="cs"/>
+          <w:rFonts w:asciiTheme="minorBidi" w:eastAsia="Times New Roman" w:hAnsiTheme="minorBidi" w:cs="Arial"/>
           <w:rtl/>
         </w:rPr>
       </w:pPr>
@@ -4874,12 +4812,31 @@
         <w:bidi/>
         <w:spacing w:after="200"/>
         <w:rPr>
+          <w:rFonts w:asciiTheme="minorBidi" w:eastAsia="Times New Roman" w:hAnsiTheme="minorBidi" w:cs="Arial"/>
+          <w:b/>
+          <w:bCs/>
+          <w:u w:val="single"/>
+        </w:rPr>
+      </w:pPr>
+      <w:r>
+        <w:rPr>
           <w:rFonts w:asciiTheme="minorBidi" w:eastAsia="Times New Roman" w:hAnsiTheme="minorBidi" w:cs="Arial" w:hint="cs"/>
           <w:b/>
           <w:bCs/>
           <w:u w:val="single"/>
-        </w:rPr>
-      </w:pPr>
+          <w:rtl/>
+        </w:rPr>
+        <w:t xml:space="preserve">מידול בעיה </w:t>
+      </w:r>
+      <w:r>
+        <w:rPr>
+          <w:rFonts w:asciiTheme="minorBidi" w:eastAsia="Times New Roman" w:hAnsiTheme="minorBidi" w:cs="Arial"/>
+          <w:b/>
+          <w:bCs/>
+          <w:u w:val="single"/>
+        </w:rPr>
+        <w:t>A</w:t>
+      </w:r>
       <w:r>
         <w:rPr>
           <w:rFonts w:asciiTheme="minorBidi" w:eastAsia="Times New Roman" w:hAnsiTheme="minorBidi" w:cs="Arial" w:hint="cs"/>
@@ -4888,36 +4845,30 @@
           <w:u w:val="single"/>
           <w:rtl/>
         </w:rPr>
-        <w:t xml:space="preserve">מידול בעיה </w:t>
-      </w:r>
-      <w:r>
+        <w:t>:</w:t>
+      </w:r>
+      <w:r>
+        <w:rPr>
+          <w:rFonts w:asciiTheme="minorBidi" w:eastAsia="Times New Roman" w:hAnsiTheme="minorBidi" w:cs="Arial" w:hint="cs"/>
+          <w:b/>
+          <w:bCs/>
+          <w:rtl/>
+        </w:rPr>
+        <w:t xml:space="preserve"> הרחבת שעות פעילות המרפאה.</w:t>
+      </w:r>
+    </w:p>
+    <w:p>
+      <w:pPr>
+        <w:pStyle w:val="a7"/>
+        <w:bidi/>
+        <w:spacing w:after="200"/>
         <w:rPr>
           <w:rFonts w:asciiTheme="minorBidi" w:eastAsia="Times New Roman" w:hAnsiTheme="minorBidi" w:cs="Arial"/>
           <w:b/>
           <w:bCs/>
-          <w:u w:val="single"/>
-        </w:rPr>
-        <w:t>A</w:t>
-      </w:r>
-      <w:r>
-        <w:rPr>
-          <w:rFonts w:asciiTheme="minorBidi" w:eastAsia="Times New Roman" w:hAnsiTheme="minorBidi" w:cs="Arial" w:hint="cs"/>
-          <w:b/>
-          <w:bCs/>
-          <w:u w:val="single"/>
-          <w:rtl/>
-        </w:rPr>
-        <w:t>:</w:t>
-      </w:r>
-      <w:r>
-        <w:rPr>
-          <w:rFonts w:asciiTheme="minorBidi" w:eastAsia="Times New Roman" w:hAnsiTheme="minorBidi" w:cs="Arial" w:hint="cs"/>
-          <w:b/>
-          <w:bCs/>
-          <w:rtl/>
-        </w:rPr>
-        <w:t xml:space="preserve"> הרחבת שעות פעילות המרפאה.</w:t>
-      </w:r>
+          <w:rtl/>
+        </w:rPr>
+      </w:pPr>
     </w:p>
     <w:p>
       <w:pPr>
@@ -4925,12 +4876,17 @@
         <w:bidi/>
         <w:spacing w:after="200"/>
         <w:rPr>
+          <w:rFonts w:asciiTheme="minorBidi" w:eastAsia="Times New Roman" w:hAnsiTheme="minorBidi" w:cs="Arial"/>
+          <w:rtl/>
+        </w:rPr>
+      </w:pPr>
+      <w:r>
+        <w:rPr>
           <w:rFonts w:asciiTheme="minorBidi" w:eastAsia="Times New Roman" w:hAnsiTheme="minorBidi" w:cs="Arial" w:hint="cs"/>
-          <w:b/>
-          <w:bCs/>
-          <w:rtl/>
-        </w:rPr>
-      </w:pPr>
+          <w:rtl/>
+        </w:rPr>
+        <w:t xml:space="preserve">השינוי היחיד בעקבות הרחבת שעות הפעילות של המרפאה הוא שכעת השעה במצבי הסיום לא תהיה 14, אלא שעת הסיום החדשה. </w:t>
+      </w:r>
     </w:p>
     <w:p>
       <w:pPr>
@@ -4938,25 +4894,7 @@
         <w:bidi/>
         <w:spacing w:after="200"/>
         <w:rPr>
-          <w:rFonts w:asciiTheme="minorBidi" w:eastAsia="Times New Roman" w:hAnsiTheme="minorBidi" w:cs="Arial" w:hint="cs"/>
-          <w:rtl/>
-        </w:rPr>
-      </w:pPr>
-      <w:r>
-        <w:rPr>
-          <w:rFonts w:asciiTheme="minorBidi" w:eastAsia="Times New Roman" w:hAnsiTheme="minorBidi" w:cs="Arial" w:hint="cs"/>
-          <w:rtl/>
-        </w:rPr>
-        <w:t xml:space="preserve">השינוי היחיד בעקבות הרחבת שעות הפעילות של המרפאה הוא שכעת השעה במצבי הסיום לא תהיה 14, אלא שעת הסיום החדשה. </w:t>
-      </w:r>
-    </w:p>
-    <w:p>
-      <w:pPr>
-        <w:pStyle w:val="a7"/>
-        <w:bidi/>
-        <w:spacing w:after="200"/>
-        <w:rPr>
-          <w:rFonts w:asciiTheme="minorBidi" w:eastAsia="Times New Roman" w:hAnsiTheme="minorBidi" w:cs="Arial" w:hint="cs"/>
+          <w:rFonts w:asciiTheme="minorBidi" w:eastAsia="Times New Roman" w:hAnsiTheme="minorBidi" w:cs="Arial"/>
           <w:rtl/>
         </w:rPr>
       </w:pPr>
@@ -5204,7 +5142,7 @@
         <w:spacing w:after="200"/>
         <w:ind w:left="360"/>
         <w:rPr>
-          <w:rFonts w:asciiTheme="minorBidi" w:eastAsia="Times New Roman" w:hAnsiTheme="minorBidi" w:hint="cs"/>
+          <w:rFonts w:asciiTheme="minorBidi" w:eastAsia="Times New Roman" w:hAnsiTheme="minorBidi"/>
           <w:rtl/>
         </w:rPr>
       </w:pPr>
@@ -5366,7 +5304,7 @@
         <w:spacing w:after="200"/>
         <w:ind w:left="360"/>
         <w:rPr>
-          <w:rFonts w:asciiTheme="minorBidi" w:eastAsia="Times New Roman" w:hAnsiTheme="minorBidi" w:hint="cs"/>
+          <w:rFonts w:asciiTheme="minorBidi" w:eastAsia="Times New Roman" w:hAnsiTheme="minorBidi"/>
           <w:rtl/>
         </w:rPr>
       </w:pPr>
@@ -5377,7 +5315,7 @@
         <w:spacing w:after="200"/>
         <w:ind w:left="360"/>
         <w:rPr>
-          <w:rFonts w:asciiTheme="minorBidi" w:eastAsia="Times New Roman" w:hAnsiTheme="minorBidi" w:hint="cs"/>
+          <w:rFonts w:asciiTheme="minorBidi" w:eastAsia="Times New Roman" w:hAnsiTheme="minorBidi"/>
           <w:rtl/>
         </w:rPr>
       </w:pPr>
@@ -5457,19 +5395,19 @@
         <w:bidi/>
         <w:spacing w:after="200"/>
         <w:rPr>
+          <w:rFonts w:asciiTheme="minorBidi" w:eastAsia="Times New Roman" w:hAnsiTheme="minorBidi" w:cs="Arial"/>
+          <w:sz w:val="24"/>
+          <w:szCs w:val="24"/>
+          <w:rtl/>
+        </w:rPr>
+      </w:pPr>
+      <w:r>
+        <w:rPr>
           <w:rFonts w:asciiTheme="minorBidi" w:eastAsia="Times New Roman" w:hAnsiTheme="minorBidi" w:cs="Arial" w:hint="cs"/>
           <w:sz w:val="24"/>
           <w:szCs w:val="24"/>
           <w:rtl/>
         </w:rPr>
-      </w:pPr>
-      <w:r>
-        <w:rPr>
-          <w:rFonts w:asciiTheme="minorBidi" w:eastAsia="Times New Roman" w:hAnsiTheme="minorBidi" w:cs="Arial" w:hint="cs"/>
-          <w:sz w:val="24"/>
-          <w:szCs w:val="24"/>
-          <w:rtl/>
-        </w:rPr>
         <w:t xml:space="preserve"> </w:t>
       </w:r>
     </w:p>
@@ -5479,7 +5417,7 @@
         <w:bidi/>
         <w:spacing w:after="200"/>
         <w:rPr>
-          <w:rFonts w:asciiTheme="minorBidi" w:eastAsia="Times New Roman" w:hAnsiTheme="minorBidi" w:hint="cs"/>
+          <w:rFonts w:asciiTheme="minorBidi" w:eastAsia="Times New Roman" w:hAnsiTheme="minorBidi"/>
           <w:color w:val="0070C0"/>
           <w:sz w:val="24"/>
           <w:szCs w:val="24"/>
@@ -5545,7 +5483,6 @@
       <w:pStyle w:val="a3"/>
       <w:bidi/>
       <w:rPr>
-        <w:rFonts w:hint="cs"/>
         <w:rtl/>
       </w:rPr>
     </w:pPr>
@@ -6780,11 +6717,11 @@
           <c:showPercent val="0"/>
           <c:showBubbleSize val="0"/>
         </c:dLbls>
-        <c:axId val="265214208"/>
-        <c:axId val="224690176"/>
+        <c:axId val="53969280"/>
+        <c:axId val="53971200"/>
       </c:scatterChart>
       <c:valAx>
-        <c:axId val="265214208"/>
+        <c:axId val="53969280"/>
         <c:scaling>
           <c:orientation val="minMax"/>
           <c:max val="17"/>
@@ -6814,13 +6751,13 @@
         <c:majorTickMark val="out"/>
         <c:minorTickMark val="none"/>
         <c:tickLblPos val="nextTo"/>
-        <c:crossAx val="224690176"/>
+        <c:crossAx val="53971200"/>
         <c:crosses val="autoZero"/>
         <c:crossBetween val="midCat"/>
         <c:majorUnit val="1"/>
       </c:valAx>
       <c:valAx>
-        <c:axId val="224690176"/>
+        <c:axId val="53971200"/>
         <c:scaling>
           <c:orientation val="minMax"/>
         </c:scaling>
@@ -6857,7 +6794,7 @@
         <c:majorTickMark val="out"/>
         <c:minorTickMark val="none"/>
         <c:tickLblPos val="nextTo"/>
-        <c:crossAx val="265214208"/>
+        <c:crossAx val="53969280"/>
         <c:crosses val="autoZero"/>
         <c:crossBetween val="midCat"/>
       </c:valAx>
@@ -7167,7 +7104,7 @@
 </file>
 
 <file path=customXml/itemProps1.xml><?xml version="1.0" encoding="utf-8"?>
-<ds:datastoreItem xmlns:ds="http://schemas.openxmlformats.org/officeDocument/2006/customXml" ds:itemID="{94A408B2-5888-4483-BE3D-661A25A1F56E}">
+<ds:datastoreItem xmlns:ds="http://schemas.openxmlformats.org/officeDocument/2006/customXml" ds:itemID="{A16FBFC1-7BAC-49DE-8D80-4C66F9020FD0}">
   <ds:schemaRefs>
     <ds:schemaRef ds:uri="http://schemas.openxmlformats.org/officeDocument/2006/bibliography"/>
   </ds:schemaRefs>

--- a/מטלה 1/עבודה 1.docx
+++ b/מטלה 1/עבודה 1.docx
@@ -237,7 +237,56 @@
           <w:rFonts w:asciiTheme="minorBidi" w:eastAsia="Times New Roman" w:hAnsiTheme="minorBidi"/>
           <w:color w:val="000000"/>
         </w:rPr>
-        <w:t>false ,0,Unknown , 9</w:t>
+        <w:t>false ,</w:t>
+      </w:r>
+      <w:r>
+        <w:rPr>
+          <w:rFonts w:asciiTheme="minorBidi" w:eastAsia="Times New Roman" w:hAnsiTheme="minorBidi"/>
+          <w:color w:val="000000"/>
+        </w:rPr>
+        <w:t xml:space="preserve"> </w:t>
+      </w:r>
+      <w:r>
+        <w:rPr>
+          <w:rFonts w:asciiTheme="minorBidi" w:eastAsia="Times New Roman" w:hAnsiTheme="minorBidi"/>
+          <w:color w:val="000000"/>
+        </w:rPr>
+        <w:t>0</w:t>
+      </w:r>
+      <w:r>
+        <w:rPr>
+          <w:rFonts w:asciiTheme="minorBidi" w:eastAsia="Times New Roman" w:hAnsiTheme="minorBidi"/>
+          <w:color w:val="000000"/>
+        </w:rPr>
+        <w:t xml:space="preserve"> </w:t>
+      </w:r>
+      <w:r>
+        <w:rPr>
+          <w:rFonts w:asciiTheme="minorBidi" w:eastAsia="Times New Roman" w:hAnsiTheme="minorBidi"/>
+          <w:color w:val="000000"/>
+        </w:rPr>
+        <w:t>,</w:t>
+      </w:r>
+      <w:r>
+        <w:rPr>
+          <w:rFonts w:asciiTheme="minorBidi" w:eastAsia="Times New Roman" w:hAnsiTheme="minorBidi"/>
+          <w:color w:val="000000"/>
+        </w:rPr>
+        <w:t xml:space="preserve"> </w:t>
+      </w:r>
+      <w:r>
+        <w:rPr>
+          <w:rFonts w:asciiTheme="minorBidi" w:eastAsia="Times New Roman" w:hAnsiTheme="minorBidi"/>
+          <w:color w:val="000000"/>
+        </w:rPr>
+        <w:t>Unknown , 9</w:t>
+      </w:r>
+      <w:r>
+        <w:rPr>
+          <w:rFonts w:asciiTheme="minorBidi" w:eastAsia="Times New Roman" w:hAnsiTheme="minorBidi"/>
+          <w:color w:val="000000"/>
+        </w:rPr>
+        <w:t xml:space="preserve"> </w:t>
       </w:r>
       <w:r>
         <w:rPr>
@@ -288,7 +337,135 @@
           <w:color w:val="000000"/>
           <w:rtl/>
         </w:rPr>
-        <w:t>ביניים &lt;(14 - 10),*,*,*&gt;  חוץ ממצב סופי.</w:t>
+        <w:t>ביניים &lt;</w:t>
+      </w:r>
+      <w:r>
+        <w:rPr>
+          <w:rFonts w:asciiTheme="minorBidi" w:eastAsia="Times New Roman" w:hAnsiTheme="minorBidi" w:hint="cs"/>
+          <w:color w:val="000000"/>
+          <w:rtl/>
+        </w:rPr>
+        <w:t xml:space="preserve"> </w:t>
+      </w:r>
+      <w:r>
+        <w:rPr>
+          <w:rFonts w:asciiTheme="minorBidi" w:eastAsia="Times New Roman" w:hAnsiTheme="minorBidi"/>
+          <w:color w:val="000000"/>
+          <w:rtl/>
+        </w:rPr>
+        <w:t>(14 - 10)</w:t>
+      </w:r>
+      <w:r>
+        <w:rPr>
+          <w:rFonts w:asciiTheme="minorBidi" w:eastAsia="Times New Roman" w:hAnsiTheme="minorBidi" w:hint="cs"/>
+          <w:color w:val="000000"/>
+          <w:rtl/>
+        </w:rPr>
+        <w:t xml:space="preserve"> </w:t>
+      </w:r>
+      <w:r>
+        <w:rPr>
+          <w:rFonts w:asciiTheme="minorBidi" w:eastAsia="Times New Roman" w:hAnsiTheme="minorBidi"/>
+          <w:color w:val="000000"/>
+          <w:rtl/>
+        </w:rPr>
+        <w:t>,</w:t>
+      </w:r>
+      <w:r>
+        <w:rPr>
+          <w:rFonts w:asciiTheme="minorBidi" w:eastAsia="Times New Roman" w:hAnsiTheme="minorBidi" w:hint="cs"/>
+          <w:color w:val="000000"/>
+          <w:rtl/>
+        </w:rPr>
+        <w:t xml:space="preserve"> </w:t>
+      </w:r>
+      <w:r>
+        <w:rPr>
+          <w:rFonts w:asciiTheme="minorBidi" w:eastAsia="Times New Roman" w:hAnsiTheme="minorBidi"/>
+          <w:color w:val="000000"/>
+          <w:rtl/>
+        </w:rPr>
+        <w:t>*</w:t>
+      </w:r>
+      <w:r>
+        <w:rPr>
+          <w:rFonts w:asciiTheme="minorBidi" w:eastAsia="Times New Roman" w:hAnsiTheme="minorBidi" w:hint="cs"/>
+          <w:color w:val="000000"/>
+          <w:rtl/>
+        </w:rPr>
+        <w:t xml:space="preserve"> </w:t>
+      </w:r>
+      <w:r>
+        <w:rPr>
+          <w:rFonts w:asciiTheme="minorBidi" w:eastAsia="Times New Roman" w:hAnsiTheme="minorBidi"/>
+          <w:color w:val="000000"/>
+          <w:rtl/>
+        </w:rPr>
+        <w:t>,</w:t>
+      </w:r>
+      <w:r>
+        <w:rPr>
+          <w:rFonts w:asciiTheme="minorBidi" w:eastAsia="Times New Roman" w:hAnsiTheme="minorBidi" w:hint="cs"/>
+          <w:color w:val="000000"/>
+          <w:rtl/>
+        </w:rPr>
+        <w:t xml:space="preserve"> </w:t>
+      </w:r>
+      <w:r>
+        <w:rPr>
+          <w:rFonts w:asciiTheme="minorBidi" w:eastAsia="Times New Roman" w:hAnsiTheme="minorBidi"/>
+          <w:color w:val="000000"/>
+          <w:rtl/>
+        </w:rPr>
+        <w:t>*</w:t>
+      </w:r>
+      <w:r>
+        <w:rPr>
+          <w:rFonts w:asciiTheme="minorBidi" w:eastAsia="Times New Roman" w:hAnsiTheme="minorBidi" w:hint="cs"/>
+          <w:color w:val="000000"/>
+          <w:rtl/>
+        </w:rPr>
+        <w:t xml:space="preserve"> </w:t>
+      </w:r>
+      <w:r>
+        <w:rPr>
+          <w:rFonts w:asciiTheme="minorBidi" w:eastAsia="Times New Roman" w:hAnsiTheme="minorBidi"/>
+          <w:color w:val="000000"/>
+          <w:rtl/>
+        </w:rPr>
+        <w:t>,</w:t>
+      </w:r>
+      <w:r>
+        <w:rPr>
+          <w:rFonts w:asciiTheme="minorBidi" w:eastAsia="Times New Roman" w:hAnsiTheme="minorBidi" w:hint="cs"/>
+          <w:color w:val="000000"/>
+          <w:rtl/>
+        </w:rPr>
+        <w:t xml:space="preserve"> </w:t>
+      </w:r>
+      <w:r>
+        <w:rPr>
+          <w:rFonts w:asciiTheme="minorBidi" w:eastAsia="Times New Roman" w:hAnsiTheme="minorBidi"/>
+          <w:color w:val="000000"/>
+          <w:rtl/>
+        </w:rPr>
+        <w:t>*</w:t>
+      </w:r>
+      <w:r>
+        <w:rPr>
+          <w:rFonts w:asciiTheme="minorBidi" w:eastAsia="Times New Roman" w:hAnsiTheme="minorBidi" w:hint="cs"/>
+          <w:color w:val="000000"/>
+          <w:rtl/>
+        </w:rPr>
+        <w:t xml:space="preserve"> </w:t>
+      </w:r>
+      <w:r>
+        <w:rPr>
+          <w:rFonts w:asciiTheme="minorBidi" w:eastAsia="Times New Roman" w:hAnsiTheme="minorBidi"/>
+          <w:color w:val="000000"/>
+          <w:rtl/>
+        </w:rPr>
+        <w:t>&gt;  חוץ ממצב סופי.</w:t>
       </w:r>
     </w:p>
     <w:p>
@@ -331,7 +508,41 @@
           <w:color w:val="000000"/>
           <w:rtl/>
         </w:rPr>
-        <w:t>סופי &lt;14,</w:t>
+        <w:t>סופי &lt;</w:t>
+      </w:r>
+      <w:r>
+        <w:rPr>
+          <w:rFonts w:asciiTheme="minorBidi" w:eastAsia="Times New Roman" w:hAnsiTheme="minorBidi" w:hint="cs"/>
+          <w:color w:val="000000"/>
+          <w:rtl/>
+        </w:rPr>
+        <w:t xml:space="preserve"> </w:t>
+      </w:r>
+      <w:bookmarkStart w:id="0" w:name="_GoBack"/>
+      <w:bookmarkEnd w:id="0"/>
+      <w:r>
+        <w:rPr>
+          <w:rFonts w:asciiTheme="minorBidi" w:eastAsia="Times New Roman" w:hAnsiTheme="minorBidi"/>
+          <w:color w:val="000000"/>
+          <w:rtl/>
+        </w:rPr>
+        <w:t>14</w:t>
+      </w:r>
+      <w:r>
+        <w:rPr>
+          <w:rFonts w:asciiTheme="minorBidi" w:eastAsia="Times New Roman" w:hAnsiTheme="minorBidi" w:hint="cs"/>
+          <w:color w:val="000000"/>
+          <w:rtl/>
+        </w:rPr>
+        <w:t xml:space="preserve"> </w:t>
+      </w:r>
+      <w:r>
+        <w:rPr>
+          <w:rFonts w:asciiTheme="minorBidi" w:eastAsia="Times New Roman" w:hAnsiTheme="minorBidi"/>
+          <w:color w:val="000000"/>
+          <w:rtl/>
+        </w:rPr>
+        <w:t>,</w:t>
       </w:r>
       <w:r>
         <w:rPr>
@@ -344,9 +555,88 @@
         <w:rPr>
           <w:rFonts w:asciiTheme="minorBidi" w:eastAsia="Times New Roman" w:hAnsiTheme="minorBidi"/>
           <w:color w:val="000000"/>
-          <w:rtl/>
-        </w:rPr>
-        <w:t xml:space="preserve">,*,*&gt; </w:t>
+        </w:rPr>
+        <w:t xml:space="preserve"> </w:t>
+      </w:r>
+      <w:r>
+        <w:rPr>
+          <w:rFonts w:asciiTheme="minorBidi" w:eastAsia="Times New Roman" w:hAnsiTheme="minorBidi" w:hint="cs"/>
+          <w:color w:val="000000"/>
+          <w:rtl/>
+        </w:rPr>
+        <w:t xml:space="preserve"> </w:t>
+      </w:r>
+      <w:r>
+        <w:rPr>
+          <w:rFonts w:asciiTheme="minorBidi" w:eastAsia="Times New Roman" w:hAnsiTheme="minorBidi"/>
+          <w:color w:val="000000"/>
+          <w:rtl/>
+        </w:rPr>
+        <w:t>,</w:t>
+      </w:r>
+      <w:r>
+        <w:rPr>
+          <w:rFonts w:asciiTheme="minorBidi" w:eastAsia="Times New Roman" w:hAnsiTheme="minorBidi" w:hint="cs"/>
+          <w:color w:val="000000"/>
+          <w:rtl/>
+        </w:rPr>
+        <w:t xml:space="preserve"> </w:t>
+      </w:r>
+      <w:r>
+        <w:rPr>
+          <w:rFonts w:asciiTheme="minorBidi" w:eastAsia="Times New Roman" w:hAnsiTheme="minorBidi"/>
+          <w:color w:val="000000"/>
+          <w:rtl/>
+        </w:rPr>
+        <w:t>*</w:t>
+      </w:r>
+      <w:r>
+        <w:rPr>
+          <w:rFonts w:asciiTheme="minorBidi" w:eastAsia="Times New Roman" w:hAnsiTheme="minorBidi" w:hint="cs"/>
+          <w:color w:val="000000"/>
+          <w:rtl/>
+        </w:rPr>
+        <w:t xml:space="preserve"> </w:t>
+      </w:r>
+      <w:r>
+        <w:rPr>
+          <w:rFonts w:asciiTheme="minorBidi" w:eastAsia="Times New Roman" w:hAnsiTheme="minorBidi"/>
+          <w:color w:val="000000"/>
+          <w:rtl/>
+        </w:rPr>
+        <w:t>,</w:t>
+      </w:r>
+      <w:r>
+        <w:rPr>
+          <w:rFonts w:asciiTheme="minorBidi" w:eastAsia="Times New Roman" w:hAnsiTheme="minorBidi" w:hint="cs"/>
+          <w:color w:val="000000"/>
+          <w:rtl/>
+        </w:rPr>
+        <w:t xml:space="preserve"> </w:t>
+      </w:r>
+      <w:r>
+        <w:rPr>
+          <w:rFonts w:asciiTheme="minorBidi" w:eastAsia="Times New Roman" w:hAnsiTheme="minorBidi"/>
+          <w:color w:val="000000"/>
+          <w:rtl/>
+        </w:rPr>
+        <w:t>*</w:t>
+      </w:r>
+      <w:r>
+        <w:rPr>
+          <w:rFonts w:asciiTheme="minorBidi" w:eastAsia="Times New Roman" w:hAnsiTheme="minorBidi" w:hint="cs"/>
+          <w:color w:val="000000"/>
+          <w:rtl/>
+        </w:rPr>
+        <w:t xml:space="preserve"> </w:t>
+      </w:r>
+      <w:r>
+        <w:rPr>
+          <w:rFonts w:asciiTheme="minorBidi" w:eastAsia="Times New Roman" w:hAnsiTheme="minorBidi"/>
+          <w:color w:val="000000"/>
+          <w:rtl/>
+        </w:rPr>
+        <w:t xml:space="preserve">&gt; </w:t>
       </w:r>
     </w:p>
     <w:p>
@@ -557,7 +847,6 @@
         </w:rPr>
         <w:tab/>
       </w:r>
-      <w:proofErr w:type="gramStart"/>
       <w:r>
         <w:rPr>
           <w:rFonts w:asciiTheme="minorBidi" w:eastAsia="Times New Roman" w:hAnsiTheme="minorBidi"/>
@@ -613,7 +902,6 @@
         </w:rPr>
         <w:t>.</w:t>
       </w:r>
-      <w:proofErr w:type="gramEnd"/>
       <w:r>
         <w:rPr>
           <w:rFonts w:asciiTheme="minorBidi" w:eastAsia="Times New Roman" w:hAnsiTheme="minorBidi"/>
@@ -630,7 +918,6 @@
         </w:rPr>
         <w:tab/>
       </w:r>
-      <w:proofErr w:type="gramStart"/>
       <w:r>
         <w:rPr>
           <w:rFonts w:asciiTheme="minorBidi" w:eastAsia="Times New Roman" w:hAnsiTheme="minorBidi"/>
@@ -686,7 +973,6 @@
         </w:rPr>
         <w:t>ה.</w:t>
       </w:r>
-      <w:proofErr w:type="gramEnd"/>
       <w:r>
         <w:rPr>
           <w:rFonts w:asciiTheme="minorBidi" w:eastAsia="Times New Roman" w:hAnsiTheme="minorBidi"/>
@@ -703,7 +989,6 @@
         </w:rPr>
         <w:tab/>
       </w:r>
-      <w:proofErr w:type="gramStart"/>
       <w:r>
         <w:rPr>
           <w:rFonts w:asciiTheme="minorBidi" w:eastAsia="Times New Roman" w:hAnsiTheme="minorBidi"/>
@@ -758,7 +1043,6 @@
         </w:rPr>
         <w:t>.</w:t>
       </w:r>
-      <w:proofErr w:type="gramEnd"/>
     </w:p>
     <w:p>
       <w:pPr>
@@ -995,7 +1279,6 @@
           <w:rtl/>
         </w:rPr>
       </w:pPr>
-      <w:proofErr w:type="gramStart"/>
       <w:r>
         <w:rPr>
           <w:rFonts w:asciiTheme="minorBidi" w:eastAsia="Times New Roman" w:hAnsiTheme="minorBidi"/>
@@ -1035,7 +1318,6 @@
         </w:rPr>
         <w:t>שליחה הביתה.</w:t>
       </w:r>
-      <w:proofErr w:type="gramEnd"/>
     </w:p>
     <w:p>
       <w:pPr>
@@ -1047,7 +1329,6 @@
           <w:rtl/>
         </w:rPr>
       </w:pPr>
-      <w:proofErr w:type="gramStart"/>
       <w:r>
         <w:rPr>
           <w:rFonts w:asciiTheme="minorBidi" w:eastAsia="Times New Roman" w:hAnsiTheme="minorBidi"/>
@@ -1103,7 +1384,6 @@
         </w:rPr>
         <w:t>.</w:t>
       </w:r>
-      <w:proofErr w:type="gramEnd"/>
     </w:p>
     <w:p>
       <w:pPr>
@@ -2222,37 +2502,21 @@
           <w:rFonts w:asciiTheme="minorBidi" w:eastAsia="Times New Roman" w:hAnsiTheme="minorBidi"/>
           <w:color w:val="000000"/>
         </w:rPr>
-        <w:t xml:space="preserve">&lt; </w:t>
-      </w:r>
-      <w:proofErr w:type="gramStart"/>
-      <w:r>
-        <w:rPr>
-          <w:rFonts w:asciiTheme="minorBidi" w:eastAsia="Times New Roman" w:hAnsiTheme="minorBidi"/>
-          <w:color w:val="000000"/>
-        </w:rPr>
-        <w:t>false</w:t>
-      </w:r>
-      <w:r>
-        <w:rPr>
-          <w:rFonts w:asciiTheme="minorBidi" w:eastAsia="Times New Roman" w:hAnsiTheme="minorBidi"/>
-          <w:color w:val="000000"/>
-        </w:rPr>
-        <w:t xml:space="preserve"> </w:t>
-      </w:r>
-      <w:r>
-        <w:rPr>
-          <w:rFonts w:asciiTheme="minorBidi" w:eastAsia="Times New Roman" w:hAnsiTheme="minorBidi"/>
-          <w:color w:val="000000"/>
-        </w:rPr>
-        <w:t>,</w:t>
-      </w:r>
-      <w:proofErr w:type="gramEnd"/>
-      <w:r>
-        <w:rPr>
-          <w:rFonts w:asciiTheme="minorBidi" w:eastAsia="Times New Roman" w:hAnsiTheme="minorBidi"/>
-          <w:color w:val="000000"/>
-        </w:rPr>
-        <w:t xml:space="preserve"> t</w:t>
+        <w:t>&lt; false</w:t>
+      </w:r>
+      <w:r>
+        <w:rPr>
+          <w:rFonts w:asciiTheme="minorBidi" w:eastAsia="Times New Roman" w:hAnsiTheme="minorBidi"/>
+          <w:color w:val="000000"/>
+        </w:rPr>
+        <w:t xml:space="preserve"> </w:t>
+      </w:r>
+      <w:r>
+        <w:rPr>
+          <w:rFonts w:asciiTheme="minorBidi" w:eastAsia="Times New Roman" w:hAnsiTheme="minorBidi"/>
+          <w:color w:val="000000"/>
+        </w:rPr>
+        <w:t>, t</w:t>
       </w:r>
       <w:r>
         <w:rPr>
@@ -2405,21 +2669,12 @@
         </w:rPr>
         <w:t xml:space="preserve"> </w:t>
       </w:r>
-      <w:proofErr w:type="gramStart"/>
-      <w:r>
-        <w:rPr>
-          <w:rFonts w:asciiTheme="minorBidi" w:eastAsia="Times New Roman" w:hAnsiTheme="minorBidi"/>
-          <w:color w:val="000000"/>
-        </w:rPr>
-        <w:t>false ,</w:t>
-      </w:r>
-      <w:proofErr w:type="gramEnd"/>
-      <w:r>
-        <w:rPr>
-          <w:rFonts w:asciiTheme="minorBidi" w:eastAsia="Times New Roman" w:hAnsiTheme="minorBidi"/>
-          <w:color w:val="000000"/>
-        </w:rPr>
-        <w:t xml:space="preserve"> t</w:t>
+      <w:r>
+        <w:rPr>
+          <w:rFonts w:asciiTheme="minorBidi" w:eastAsia="Times New Roman" w:hAnsiTheme="minorBidi"/>
+          <w:color w:val="000000"/>
+        </w:rPr>
+        <w:t>false , t</w:t>
       </w:r>
       <w:r>
         <w:rPr>
@@ -2564,21 +2819,12 @@
         </w:rPr>
         <w:t xml:space="preserve"> </w:t>
       </w:r>
-      <w:proofErr w:type="gramStart"/>
-      <w:r>
-        <w:rPr>
-          <w:rFonts w:asciiTheme="minorBidi" w:eastAsia="Times New Roman" w:hAnsiTheme="minorBidi"/>
-          <w:color w:val="000000"/>
-        </w:rPr>
-        <w:t>false ,</w:t>
-      </w:r>
-      <w:proofErr w:type="gramEnd"/>
-      <w:r>
-        <w:rPr>
-          <w:rFonts w:asciiTheme="minorBidi" w:eastAsia="Times New Roman" w:hAnsiTheme="minorBidi"/>
-          <w:color w:val="000000"/>
-        </w:rPr>
-        <w:t xml:space="preserve"> t</w:t>
+      <w:r>
+        <w:rPr>
+          <w:rFonts w:asciiTheme="minorBidi" w:eastAsia="Times New Roman" w:hAnsiTheme="minorBidi"/>
+          <w:color w:val="000000"/>
+        </w:rPr>
+        <w:t>false , t</w:t>
       </w:r>
       <w:r>
         <w:rPr>
@@ -2759,7 +3005,6 @@
         </w:rPr>
         <w:t xml:space="preserve"> </w:t>
       </w:r>
-      <w:proofErr w:type="gramStart"/>
       <w:r>
         <w:rPr>
           <w:rFonts w:asciiTheme="minorBidi" w:eastAsia="Times New Roman" w:hAnsiTheme="minorBidi"/>
@@ -2779,15 +3024,7 @@
           <w:rFonts w:asciiTheme="minorBidi" w:eastAsia="Times New Roman" w:hAnsiTheme="minorBidi"/>
           <w:color w:val="000000"/>
         </w:rPr>
-        <w:t>,</w:t>
-      </w:r>
-      <w:proofErr w:type="gramEnd"/>
-      <w:r>
-        <w:rPr>
-          <w:rFonts w:asciiTheme="minorBidi" w:eastAsia="Times New Roman" w:hAnsiTheme="minorBidi"/>
-          <w:color w:val="000000"/>
-        </w:rPr>
-        <w:t xml:space="preserve"> t</w:t>
+        <w:t>, t</w:t>
       </w:r>
       <w:r>
         <w:rPr>
@@ -2969,37 +3206,21 @@
           <w:rFonts w:asciiTheme="minorBidi" w:eastAsia="Times New Roman" w:hAnsiTheme="minorBidi"/>
           <w:color w:val="000000"/>
         </w:rPr>
-        <w:t xml:space="preserve">&lt; </w:t>
-      </w:r>
-      <w:proofErr w:type="gramStart"/>
-      <w:r>
-        <w:rPr>
-          <w:rFonts w:asciiTheme="minorBidi" w:eastAsia="Times New Roman" w:hAnsiTheme="minorBidi"/>
-          <w:color w:val="000000"/>
-        </w:rPr>
-        <w:t>false</w:t>
-      </w:r>
-      <w:r>
-        <w:rPr>
-          <w:rFonts w:asciiTheme="minorBidi" w:eastAsia="Times New Roman" w:hAnsiTheme="minorBidi"/>
-          <w:color w:val="000000"/>
-        </w:rPr>
-        <w:t xml:space="preserve"> </w:t>
-      </w:r>
-      <w:r>
-        <w:rPr>
-          <w:rFonts w:asciiTheme="minorBidi" w:eastAsia="Times New Roman" w:hAnsiTheme="minorBidi"/>
-          <w:color w:val="000000"/>
-        </w:rPr>
-        <w:t>,</w:t>
-      </w:r>
-      <w:proofErr w:type="gramEnd"/>
-      <w:r>
-        <w:rPr>
-          <w:rFonts w:asciiTheme="minorBidi" w:eastAsia="Times New Roman" w:hAnsiTheme="minorBidi"/>
-          <w:color w:val="000000"/>
-        </w:rPr>
-        <w:t xml:space="preserve"> 0</w:t>
+        <w:t>&lt; false</w:t>
+      </w:r>
+      <w:r>
+        <w:rPr>
+          <w:rFonts w:asciiTheme="minorBidi" w:eastAsia="Times New Roman" w:hAnsiTheme="minorBidi"/>
+          <w:color w:val="000000"/>
+        </w:rPr>
+        <w:t xml:space="preserve"> </w:t>
+      </w:r>
+      <w:r>
+        <w:rPr>
+          <w:rFonts w:asciiTheme="minorBidi" w:eastAsia="Times New Roman" w:hAnsiTheme="minorBidi"/>
+          <w:color w:val="000000"/>
+        </w:rPr>
+        <w:t>, 0</w:t>
       </w:r>
       <w:r>
         <w:rPr>
@@ -3163,37 +3384,21 @@
           <w:rFonts w:asciiTheme="minorBidi" w:eastAsia="Times New Roman" w:hAnsiTheme="minorBidi"/>
           <w:color w:val="000000"/>
         </w:rPr>
-        <w:t xml:space="preserve">&lt; </w:t>
-      </w:r>
-      <w:proofErr w:type="gramStart"/>
-      <w:r>
-        <w:rPr>
-          <w:rFonts w:asciiTheme="minorBidi" w:eastAsia="Times New Roman" w:hAnsiTheme="minorBidi"/>
-          <w:color w:val="000000"/>
-        </w:rPr>
-        <w:t>false</w:t>
-      </w:r>
-      <w:r>
-        <w:rPr>
-          <w:rFonts w:asciiTheme="minorBidi" w:eastAsia="Times New Roman" w:hAnsiTheme="minorBidi"/>
-          <w:color w:val="000000"/>
-        </w:rPr>
-        <w:t xml:space="preserve"> </w:t>
-      </w:r>
-      <w:r>
-        <w:rPr>
-          <w:rFonts w:asciiTheme="minorBidi" w:eastAsia="Times New Roman" w:hAnsiTheme="minorBidi"/>
-          <w:color w:val="000000"/>
-        </w:rPr>
-        <w:t>,</w:t>
-      </w:r>
-      <w:proofErr w:type="gramEnd"/>
-      <w:r>
-        <w:rPr>
-          <w:rFonts w:asciiTheme="minorBidi" w:eastAsia="Times New Roman" w:hAnsiTheme="minorBidi"/>
-          <w:color w:val="000000"/>
-        </w:rPr>
-        <w:t xml:space="preserve"> 0</w:t>
+        <w:t>&lt; false</w:t>
+      </w:r>
+      <w:r>
+        <w:rPr>
+          <w:rFonts w:asciiTheme="minorBidi" w:eastAsia="Times New Roman" w:hAnsiTheme="minorBidi"/>
+          <w:color w:val="000000"/>
+        </w:rPr>
+        <w:t xml:space="preserve"> </w:t>
+      </w:r>
+      <w:r>
+        <w:rPr>
+          <w:rFonts w:asciiTheme="minorBidi" w:eastAsia="Times New Roman" w:hAnsiTheme="minorBidi"/>
+          <w:color w:val="000000"/>
+        </w:rPr>
+        <w:t>, 0</w:t>
       </w:r>
       <w:r>
         <w:rPr>
@@ -3360,21 +3565,12 @@
         </w:rPr>
         <w:t xml:space="preserve"> </w:t>
       </w:r>
-      <w:proofErr w:type="gramStart"/>
-      <w:r>
-        <w:rPr>
-          <w:rFonts w:asciiTheme="minorBidi" w:eastAsia="Times New Roman" w:hAnsiTheme="minorBidi"/>
-          <w:color w:val="000000"/>
-        </w:rPr>
-        <w:t>false ,</w:t>
-      </w:r>
-      <w:proofErr w:type="gramEnd"/>
-      <w:r>
-        <w:rPr>
-          <w:rFonts w:asciiTheme="minorBidi" w:eastAsia="Times New Roman" w:hAnsiTheme="minorBidi"/>
-          <w:color w:val="000000"/>
-        </w:rPr>
-        <w:t xml:space="preserve"> 0</w:t>
+      <w:r>
+        <w:rPr>
+          <w:rFonts w:asciiTheme="minorBidi" w:eastAsia="Times New Roman" w:hAnsiTheme="minorBidi"/>
+          <w:color w:val="000000"/>
+        </w:rPr>
+        <w:t>false , 0</w:t>
       </w:r>
       <w:r>
         <w:rPr>
@@ -3519,21 +3715,12 @@
         </w:rPr>
         <w:t xml:space="preserve"> </w:t>
       </w:r>
-      <w:proofErr w:type="gramStart"/>
-      <w:r>
-        <w:rPr>
-          <w:rFonts w:asciiTheme="minorBidi" w:eastAsia="Times New Roman" w:hAnsiTheme="minorBidi"/>
-          <w:color w:val="000000"/>
-        </w:rPr>
-        <w:t>false ,</w:t>
-      </w:r>
-      <w:proofErr w:type="gramEnd"/>
-      <w:r>
-        <w:rPr>
-          <w:rFonts w:asciiTheme="minorBidi" w:eastAsia="Times New Roman" w:hAnsiTheme="minorBidi"/>
-          <w:color w:val="000000"/>
-        </w:rPr>
-        <w:t xml:space="preserve"> 0</w:t>
+      <w:r>
+        <w:rPr>
+          <w:rFonts w:asciiTheme="minorBidi" w:eastAsia="Times New Roman" w:hAnsiTheme="minorBidi"/>
+          <w:color w:val="000000"/>
+        </w:rPr>
+        <w:t>false , 0</w:t>
       </w:r>
       <w:r>
         <w:rPr>
@@ -3686,7 +3873,6 @@
         </w:rPr>
         <w:t xml:space="preserve"> </w:t>
       </w:r>
-      <w:proofErr w:type="gramStart"/>
       <w:r>
         <w:rPr>
           <w:rFonts w:asciiTheme="minorBidi" w:eastAsia="Times New Roman" w:hAnsiTheme="minorBidi"/>
@@ -3706,15 +3892,7 @@
           <w:rFonts w:asciiTheme="minorBidi" w:eastAsia="Times New Roman" w:hAnsiTheme="minorBidi"/>
           <w:color w:val="000000"/>
         </w:rPr>
-        <w:t>,</w:t>
-      </w:r>
-      <w:proofErr w:type="gramEnd"/>
-      <w:r>
-        <w:rPr>
-          <w:rFonts w:asciiTheme="minorBidi" w:eastAsia="Times New Roman" w:hAnsiTheme="minorBidi"/>
-          <w:color w:val="000000"/>
-        </w:rPr>
-        <w:t xml:space="preserve"> 0</w:t>
+        <w:t>, 0</w:t>
       </w:r>
       <w:r>
         <w:rPr>
@@ -3859,7 +4037,6 @@
         </w:rPr>
         <w:t xml:space="preserve"> </w:t>
       </w:r>
-      <w:proofErr w:type="gramStart"/>
       <w:r>
         <w:rPr>
           <w:rFonts w:asciiTheme="minorBidi" w:eastAsia="Times New Roman" w:hAnsiTheme="minorBidi"/>
@@ -3879,15 +4056,7 @@
           <w:rFonts w:asciiTheme="minorBidi" w:eastAsia="Times New Roman" w:hAnsiTheme="minorBidi"/>
           <w:color w:val="000000"/>
         </w:rPr>
-        <w:t>,</w:t>
-      </w:r>
-      <w:proofErr w:type="gramEnd"/>
-      <w:r>
-        <w:rPr>
-          <w:rFonts w:asciiTheme="minorBidi" w:eastAsia="Times New Roman" w:hAnsiTheme="minorBidi"/>
-          <w:color w:val="000000"/>
-        </w:rPr>
-        <w:t xml:space="preserve"> 0</w:t>
+        <w:t>, 0</w:t>
       </w:r>
       <w:r>
         <w:rPr>
@@ -4032,7 +4201,6 @@
         </w:rPr>
         <w:t xml:space="preserve"> </w:t>
       </w:r>
-      <w:proofErr w:type="gramStart"/>
       <w:r>
         <w:rPr>
           <w:rFonts w:asciiTheme="minorBidi" w:eastAsia="Times New Roman" w:hAnsiTheme="minorBidi"/>
@@ -4052,15 +4220,7 @@
           <w:rFonts w:asciiTheme="minorBidi" w:eastAsia="Times New Roman" w:hAnsiTheme="minorBidi"/>
           <w:color w:val="000000"/>
         </w:rPr>
-        <w:t>,</w:t>
-      </w:r>
-      <w:proofErr w:type="gramEnd"/>
-      <w:r>
-        <w:rPr>
-          <w:rFonts w:asciiTheme="minorBidi" w:eastAsia="Times New Roman" w:hAnsiTheme="minorBidi"/>
-          <w:color w:val="000000"/>
-        </w:rPr>
-        <w:t xml:space="preserve"> 0</w:t>
+        <w:t>, 0</w:t>
       </w:r>
       <w:r>
         <w:rPr>
@@ -4205,7 +4365,6 @@
         </w:rPr>
         <w:t xml:space="preserve"> </w:t>
       </w:r>
-      <w:proofErr w:type="gramStart"/>
       <w:r>
         <w:rPr>
           <w:rFonts w:asciiTheme="minorBidi" w:eastAsia="Times New Roman" w:hAnsiTheme="minorBidi"/>
@@ -4225,15 +4384,7 @@
           <w:rFonts w:asciiTheme="minorBidi" w:eastAsia="Times New Roman" w:hAnsiTheme="minorBidi"/>
           <w:color w:val="000000"/>
         </w:rPr>
-        <w:t>,</w:t>
-      </w:r>
-      <w:proofErr w:type="gramEnd"/>
-      <w:r>
-        <w:rPr>
-          <w:rFonts w:asciiTheme="minorBidi" w:eastAsia="Times New Roman" w:hAnsiTheme="minorBidi"/>
-          <w:color w:val="000000"/>
-        </w:rPr>
-        <w:t xml:space="preserve"> 0</w:t>
+        <w:t>, 0</w:t>
       </w:r>
       <w:r>
         <w:rPr>
@@ -4721,8 +4872,6 @@
               </w:rPr>
               <w:t>false</w:t>
             </w:r>
-            <w:bookmarkStart w:id="0" w:name="_GoBack"/>
-            <w:bookmarkEnd w:id="0"/>
             <w:r>
               <w:rPr>
                 <w:rtl w:val="0"/>
@@ -5355,12 +5504,12 @@
           <wp:anchor distT="0" distB="0" distL="114300" distR="114300" simplePos="0" relativeHeight="251658240" behindDoc="0" locked="0" layoutInCell="1" allowOverlap="1">
             <wp:simplePos x="0" y="0"/>
             <wp:positionH relativeFrom="column">
-              <wp:posOffset>90170</wp:posOffset>
+              <wp:posOffset>82980</wp:posOffset>
             </wp:positionH>
             <wp:positionV relativeFrom="paragraph">
-              <wp:posOffset>36830</wp:posOffset>
+              <wp:posOffset>-323</wp:posOffset>
             </wp:positionV>
-            <wp:extent cx="5143500" cy="2371725"/>
+            <wp:extent cx="5667555" cy="2458528"/>
             <wp:effectExtent l="0" t="0" r="0" b="0"/>
             <wp:wrapNone/>
             <wp:docPr id="1" name="תרשים 1"/>
@@ -6603,12 +6752,20 @@
             </a:pPr>
             <a:r>
               <a:rPr lang="he-IL"/>
-              <a:t>ממוצע ניצולים כפונקציה של שעת הסגירה</a:t>
+              <a:t>ממוצע ניצולים כפונקציה של מס' שעות העבודה</a:t>
             </a:r>
             <a:endParaRPr lang="en-US"/>
           </a:p>
         </c:rich>
       </c:tx>
+      <c:layout>
+        <c:manualLayout>
+          <c:xMode val="edge"/>
+          <c:yMode val="edge"/>
+          <c:x val="0.16898960409903727"/>
+          <c:y val="3.1007751937984496E-2"/>
+        </c:manualLayout>
+      </c:layout>
       <c:overlay val="0"/>
     </c:title>
     <c:autoTitleDeleted val="0"/>
@@ -6648,28 +6805,102 @@
                 <c:formatCode>General</c:formatCode>
                 <c:ptCount val="8"/>
                 <c:pt idx="0">
-                  <c:v>10</c:v>
+                  <c:v>1</c:v>
                 </c:pt>
                 <c:pt idx="1">
-                  <c:v>11</c:v>
+                  <c:v>2</c:v>
                 </c:pt>
                 <c:pt idx="2">
-                  <c:v>12</c:v>
+                  <c:v>3</c:v>
                 </c:pt>
                 <c:pt idx="3">
-                  <c:v>13</c:v>
+                  <c:v>4</c:v>
                 </c:pt>
                 <c:pt idx="4">
-                  <c:v>14</c:v>
+                  <c:v>5</c:v>
                 </c:pt>
                 <c:pt idx="5">
-                  <c:v>15</c:v>
+                  <c:v>6</c:v>
                 </c:pt>
                 <c:pt idx="6">
-                  <c:v>16</c:v>
+                  <c:v>7</c:v>
                 </c:pt>
                 <c:pt idx="7">
-                  <c:v>17</c:v>
+                  <c:v>8</c:v>
+                </c:pt>
+              </c:numCache>
+            </c:numRef>
+          </c:xVal>
+          <c:yVal>
+            <c:numRef>
+              <c:f>גיליון1!$F$3:$F$10</c:f>
+              <c:numCache>
+                <c:formatCode>General</c:formatCode>
+                <c:ptCount val="8"/>
+                <c:pt idx="0">
+                  <c:v>0.92500000000000004</c:v>
+                </c:pt>
+                <c:pt idx="1">
+                  <c:v>1.8425</c:v>
+                </c:pt>
+                <c:pt idx="2">
+                  <c:v>2.7607599999999999</c:v>
+                </c:pt>
+                <c:pt idx="3">
+                  <c:v>3.6789000000000001</c:v>
+                </c:pt>
+                <c:pt idx="4">
+                  <c:v>4.5971000000000002</c:v>
+                </c:pt>
+                <c:pt idx="5">
+                  <c:v>5.5152999999999999</c:v>
+                </c:pt>
+                <c:pt idx="6">
+                  <c:v>6.4335000000000004</c:v>
+                </c:pt>
+                <c:pt idx="7">
+                  <c:v>7.3516000000000004</c:v>
+                </c:pt>
+              </c:numCache>
+            </c:numRef>
+          </c:yVal>
+          <c:smooth val="1"/>
+        </c:ser>
+        <c:ser>
+          <c:idx val="1"/>
+          <c:order val="1"/>
+          <c:tx>
+            <c:v>survivors</c:v>
+          </c:tx>
+          <c:xVal>
+            <c:numRef>
+              <c:f>גיליון1!$G$3:$G$10</c:f>
+              <c:numCache>
+                <c:formatCode>General</c:formatCode>
+                <c:ptCount val="8"/>
+                <c:pt idx="0">
+                  <c:v>1</c:v>
+                </c:pt>
+                <c:pt idx="1">
+                  <c:v>2</c:v>
+                </c:pt>
+                <c:pt idx="2">
+                  <c:v>3</c:v>
+                </c:pt>
+                <c:pt idx="3">
+                  <c:v>4</c:v>
+                </c:pt>
+                <c:pt idx="4">
+                  <c:v>5</c:v>
+                </c:pt>
+                <c:pt idx="5">
+                  <c:v>6</c:v>
+                </c:pt>
+                <c:pt idx="6">
+                  <c:v>7</c:v>
+                </c:pt>
+                <c:pt idx="7">
+                  <c:v>8</c:v>
                 </c:pt>
               </c:numCache>
             </c:numRef>
@@ -6717,15 +6948,15 @@
           <c:showPercent val="0"/>
           <c:showBubbleSize val="0"/>
         </c:dLbls>
-        <c:axId val="53969280"/>
-        <c:axId val="53971200"/>
+        <c:axId val="193218816"/>
+        <c:axId val="204711424"/>
       </c:scatterChart>
       <c:valAx>
-        <c:axId val="53969280"/>
+        <c:axId val="193218816"/>
         <c:scaling>
           <c:orientation val="minMax"/>
-          <c:max val="17"/>
-          <c:min val="9"/>
+          <c:max val="9"/>
+          <c:min val="0"/>
         </c:scaling>
         <c:delete val="0"/>
         <c:axPos val="b"/>
@@ -6740,8 +6971,13 @@
                 </a:pPr>
                 <a:r>
                   <a:rPr lang="he-IL"/>
-                  <a:t>שעת סגירה</a:t>
+                  <a:t>מספר</a:t>
                 </a:r>
+                <a:r>
+                  <a:rPr lang="he-IL" baseline="0"/>
+                  <a:t> שעות עבודה</a:t>
+                </a:r>
+                <a:endParaRPr lang="he-IL"/>
               </a:p>
             </c:rich>
           </c:tx>
@@ -6751,13 +6987,13 @@
         <c:majorTickMark val="out"/>
         <c:minorTickMark val="none"/>
         <c:tickLblPos val="nextTo"/>
-        <c:crossAx val="53971200"/>
+        <c:crossAx val="204711424"/>
         <c:crosses val="autoZero"/>
         <c:crossBetween val="midCat"/>
         <c:majorUnit val="1"/>
       </c:valAx>
       <c:valAx>
-        <c:axId val="53971200"/>
+        <c:axId val="204711424"/>
         <c:scaling>
           <c:orientation val="minMax"/>
         </c:scaling>
@@ -6794,7 +7030,7 @@
         <c:majorTickMark val="out"/>
         <c:minorTickMark val="none"/>
         <c:tickLblPos val="nextTo"/>
-        <c:crossAx val="53969280"/>
+        <c:crossAx val="193218816"/>
         <c:crosses val="autoZero"/>
         <c:crossBetween val="midCat"/>
       </c:valAx>
@@ -7104,7 +7340,7 @@
 </file>
 
 <file path=customXml/itemProps1.xml><?xml version="1.0" encoding="utf-8"?>
-<ds:datastoreItem xmlns:ds="http://schemas.openxmlformats.org/officeDocument/2006/customXml" ds:itemID="{A16FBFC1-7BAC-49DE-8D80-4C66F9020FD0}">
+<ds:datastoreItem xmlns:ds="http://schemas.openxmlformats.org/officeDocument/2006/customXml" ds:itemID="{7A3EAC1D-B7FE-4526-923C-65A22748AF7F}">
   <ds:schemaRefs>
     <ds:schemaRef ds:uri="http://schemas.openxmlformats.org/officeDocument/2006/bibliography"/>
   </ds:schemaRefs>

--- a/מטלה 1/עבודה 1.docx
+++ b/מטלה 1/עבודה 1.docx
@@ -518,8 +518,6 @@
         </w:rPr>
         <w:t xml:space="preserve"> </w:t>
       </w:r>
-      <w:bookmarkStart w:id="0" w:name="_GoBack"/>
-      <w:bookmarkEnd w:id="0"/>
       <w:r>
         <w:rPr>
           <w:rFonts w:asciiTheme="minorBidi" w:eastAsia="Times New Roman" w:hAnsiTheme="minorBidi"/>
@@ -847,6 +845,7 @@
         </w:rPr>
         <w:tab/>
       </w:r>
+      <w:proofErr w:type="gramStart"/>
       <w:r>
         <w:rPr>
           <w:rFonts w:asciiTheme="minorBidi" w:eastAsia="Times New Roman" w:hAnsiTheme="minorBidi"/>
@@ -902,6 +901,7 @@
         </w:rPr>
         <w:t>.</w:t>
       </w:r>
+      <w:proofErr w:type="gramEnd"/>
       <w:r>
         <w:rPr>
           <w:rFonts w:asciiTheme="minorBidi" w:eastAsia="Times New Roman" w:hAnsiTheme="minorBidi"/>
@@ -918,6 +918,7 @@
         </w:rPr>
         <w:tab/>
       </w:r>
+      <w:proofErr w:type="gramStart"/>
       <w:r>
         <w:rPr>
           <w:rFonts w:asciiTheme="minorBidi" w:eastAsia="Times New Roman" w:hAnsiTheme="minorBidi"/>
@@ -973,6 +974,7 @@
         </w:rPr>
         <w:t>ה.</w:t>
       </w:r>
+      <w:proofErr w:type="gramEnd"/>
       <w:r>
         <w:rPr>
           <w:rFonts w:asciiTheme="minorBidi" w:eastAsia="Times New Roman" w:hAnsiTheme="minorBidi"/>
@@ -989,6 +991,7 @@
         </w:rPr>
         <w:tab/>
       </w:r>
+      <w:proofErr w:type="gramStart"/>
       <w:r>
         <w:rPr>
           <w:rFonts w:asciiTheme="minorBidi" w:eastAsia="Times New Roman" w:hAnsiTheme="minorBidi"/>
@@ -1043,6 +1046,7 @@
         </w:rPr>
         <w:t>.</w:t>
       </w:r>
+      <w:proofErr w:type="gramEnd"/>
     </w:p>
     <w:p>
       <w:pPr>
@@ -1279,6 +1283,7 @@
           <w:rtl/>
         </w:rPr>
       </w:pPr>
+      <w:proofErr w:type="gramStart"/>
       <w:r>
         <w:rPr>
           <w:rFonts w:asciiTheme="minorBidi" w:eastAsia="Times New Roman" w:hAnsiTheme="minorBidi"/>
@@ -1318,6 +1323,7 @@
         </w:rPr>
         <w:t>שליחה הביתה.</w:t>
       </w:r>
+      <w:proofErr w:type="gramEnd"/>
     </w:p>
     <w:p>
       <w:pPr>
@@ -1329,6 +1335,7 @@
           <w:rtl/>
         </w:rPr>
       </w:pPr>
+      <w:proofErr w:type="gramStart"/>
       <w:r>
         <w:rPr>
           <w:rFonts w:asciiTheme="minorBidi" w:eastAsia="Times New Roman" w:hAnsiTheme="minorBidi"/>
@@ -1384,6 +1391,7 @@
         </w:rPr>
         <w:t>.</w:t>
       </w:r>
+      <w:proofErr w:type="gramEnd"/>
     </w:p>
     <w:p>
       <w:pPr>
@@ -2502,21 +2510,37 @@
           <w:rFonts w:asciiTheme="minorBidi" w:eastAsia="Times New Roman" w:hAnsiTheme="minorBidi"/>
           <w:color w:val="000000"/>
         </w:rPr>
-        <w:t>&lt; false</w:t>
-      </w:r>
-      <w:r>
-        <w:rPr>
-          <w:rFonts w:asciiTheme="minorBidi" w:eastAsia="Times New Roman" w:hAnsiTheme="minorBidi"/>
-          <w:color w:val="000000"/>
-        </w:rPr>
-        <w:t xml:space="preserve"> </w:t>
-      </w:r>
-      <w:r>
-        <w:rPr>
-          <w:rFonts w:asciiTheme="minorBidi" w:eastAsia="Times New Roman" w:hAnsiTheme="minorBidi"/>
-          <w:color w:val="000000"/>
-        </w:rPr>
-        <w:t>, t</w:t>
+        <w:t xml:space="preserve">&lt; </w:t>
+      </w:r>
+      <w:proofErr w:type="gramStart"/>
+      <w:r>
+        <w:rPr>
+          <w:rFonts w:asciiTheme="minorBidi" w:eastAsia="Times New Roman" w:hAnsiTheme="minorBidi"/>
+          <w:color w:val="000000"/>
+        </w:rPr>
+        <w:t>false</w:t>
+      </w:r>
+      <w:r>
+        <w:rPr>
+          <w:rFonts w:asciiTheme="minorBidi" w:eastAsia="Times New Roman" w:hAnsiTheme="minorBidi"/>
+          <w:color w:val="000000"/>
+        </w:rPr>
+        <w:t xml:space="preserve"> </w:t>
+      </w:r>
+      <w:r>
+        <w:rPr>
+          <w:rFonts w:asciiTheme="minorBidi" w:eastAsia="Times New Roman" w:hAnsiTheme="minorBidi"/>
+          <w:color w:val="000000"/>
+        </w:rPr>
+        <w:t>,</w:t>
+      </w:r>
+      <w:proofErr w:type="gramEnd"/>
+      <w:r>
+        <w:rPr>
+          <w:rFonts w:asciiTheme="minorBidi" w:eastAsia="Times New Roman" w:hAnsiTheme="minorBidi"/>
+          <w:color w:val="000000"/>
+        </w:rPr>
+        <w:t xml:space="preserve"> t</w:t>
       </w:r>
       <w:r>
         <w:rPr>
@@ -2669,12 +2693,21 @@
         </w:rPr>
         <w:t xml:space="preserve"> </w:t>
       </w:r>
-      <w:r>
-        <w:rPr>
-          <w:rFonts w:asciiTheme="minorBidi" w:eastAsia="Times New Roman" w:hAnsiTheme="minorBidi"/>
-          <w:color w:val="000000"/>
-        </w:rPr>
-        <w:t>false , t</w:t>
+      <w:proofErr w:type="gramStart"/>
+      <w:r>
+        <w:rPr>
+          <w:rFonts w:asciiTheme="minorBidi" w:eastAsia="Times New Roman" w:hAnsiTheme="minorBidi"/>
+          <w:color w:val="000000"/>
+        </w:rPr>
+        <w:t>false ,</w:t>
+      </w:r>
+      <w:proofErr w:type="gramEnd"/>
+      <w:r>
+        <w:rPr>
+          <w:rFonts w:asciiTheme="minorBidi" w:eastAsia="Times New Roman" w:hAnsiTheme="minorBidi"/>
+          <w:color w:val="000000"/>
+        </w:rPr>
+        <w:t xml:space="preserve"> t</w:t>
       </w:r>
       <w:r>
         <w:rPr>
@@ -2819,12 +2852,21 @@
         </w:rPr>
         <w:t xml:space="preserve"> </w:t>
       </w:r>
-      <w:r>
-        <w:rPr>
-          <w:rFonts w:asciiTheme="minorBidi" w:eastAsia="Times New Roman" w:hAnsiTheme="minorBidi"/>
-          <w:color w:val="000000"/>
-        </w:rPr>
-        <w:t>false , t</w:t>
+      <w:proofErr w:type="gramStart"/>
+      <w:r>
+        <w:rPr>
+          <w:rFonts w:asciiTheme="minorBidi" w:eastAsia="Times New Roman" w:hAnsiTheme="minorBidi"/>
+          <w:color w:val="000000"/>
+        </w:rPr>
+        <w:t>false ,</w:t>
+      </w:r>
+      <w:proofErr w:type="gramEnd"/>
+      <w:r>
+        <w:rPr>
+          <w:rFonts w:asciiTheme="minorBidi" w:eastAsia="Times New Roman" w:hAnsiTheme="minorBidi"/>
+          <w:color w:val="000000"/>
+        </w:rPr>
+        <w:t xml:space="preserve"> t</w:t>
       </w:r>
       <w:r>
         <w:rPr>
@@ -3005,6 +3047,7 @@
         </w:rPr>
         <w:t xml:space="preserve"> </w:t>
       </w:r>
+      <w:proofErr w:type="gramStart"/>
       <w:r>
         <w:rPr>
           <w:rFonts w:asciiTheme="minorBidi" w:eastAsia="Times New Roman" w:hAnsiTheme="minorBidi"/>
@@ -3024,7 +3067,15 @@
           <w:rFonts w:asciiTheme="minorBidi" w:eastAsia="Times New Roman" w:hAnsiTheme="minorBidi"/>
           <w:color w:val="000000"/>
         </w:rPr>
-        <w:t>, t</w:t>
+        <w:t>,</w:t>
+      </w:r>
+      <w:proofErr w:type="gramEnd"/>
+      <w:r>
+        <w:rPr>
+          <w:rFonts w:asciiTheme="minorBidi" w:eastAsia="Times New Roman" w:hAnsiTheme="minorBidi"/>
+          <w:color w:val="000000"/>
+        </w:rPr>
+        <w:t xml:space="preserve"> t</w:t>
       </w:r>
       <w:r>
         <w:rPr>
@@ -3206,21 +3257,37 @@
           <w:rFonts w:asciiTheme="minorBidi" w:eastAsia="Times New Roman" w:hAnsiTheme="minorBidi"/>
           <w:color w:val="000000"/>
         </w:rPr>
-        <w:t>&lt; false</w:t>
-      </w:r>
-      <w:r>
-        <w:rPr>
-          <w:rFonts w:asciiTheme="minorBidi" w:eastAsia="Times New Roman" w:hAnsiTheme="minorBidi"/>
-          <w:color w:val="000000"/>
-        </w:rPr>
-        <w:t xml:space="preserve"> </w:t>
-      </w:r>
-      <w:r>
-        <w:rPr>
-          <w:rFonts w:asciiTheme="minorBidi" w:eastAsia="Times New Roman" w:hAnsiTheme="minorBidi"/>
-          <w:color w:val="000000"/>
-        </w:rPr>
-        <w:t>, 0</w:t>
+        <w:t xml:space="preserve">&lt; </w:t>
+      </w:r>
+      <w:proofErr w:type="gramStart"/>
+      <w:r>
+        <w:rPr>
+          <w:rFonts w:asciiTheme="minorBidi" w:eastAsia="Times New Roman" w:hAnsiTheme="minorBidi"/>
+          <w:color w:val="000000"/>
+        </w:rPr>
+        <w:t>false</w:t>
+      </w:r>
+      <w:r>
+        <w:rPr>
+          <w:rFonts w:asciiTheme="minorBidi" w:eastAsia="Times New Roman" w:hAnsiTheme="minorBidi"/>
+          <w:color w:val="000000"/>
+        </w:rPr>
+        <w:t xml:space="preserve"> </w:t>
+      </w:r>
+      <w:r>
+        <w:rPr>
+          <w:rFonts w:asciiTheme="minorBidi" w:eastAsia="Times New Roman" w:hAnsiTheme="minorBidi"/>
+          <w:color w:val="000000"/>
+        </w:rPr>
+        <w:t>,</w:t>
+      </w:r>
+      <w:proofErr w:type="gramEnd"/>
+      <w:r>
+        <w:rPr>
+          <w:rFonts w:asciiTheme="minorBidi" w:eastAsia="Times New Roman" w:hAnsiTheme="minorBidi"/>
+          <w:color w:val="000000"/>
+        </w:rPr>
+        <w:t xml:space="preserve"> 0</w:t>
       </w:r>
       <w:r>
         <w:rPr>
@@ -3384,21 +3451,37 @@
           <w:rFonts w:asciiTheme="minorBidi" w:eastAsia="Times New Roman" w:hAnsiTheme="minorBidi"/>
           <w:color w:val="000000"/>
         </w:rPr>
-        <w:t>&lt; false</w:t>
-      </w:r>
-      <w:r>
-        <w:rPr>
-          <w:rFonts w:asciiTheme="minorBidi" w:eastAsia="Times New Roman" w:hAnsiTheme="minorBidi"/>
-          <w:color w:val="000000"/>
-        </w:rPr>
-        <w:t xml:space="preserve"> </w:t>
-      </w:r>
-      <w:r>
-        <w:rPr>
-          <w:rFonts w:asciiTheme="minorBidi" w:eastAsia="Times New Roman" w:hAnsiTheme="minorBidi"/>
-          <w:color w:val="000000"/>
-        </w:rPr>
-        <w:t>, 0</w:t>
+        <w:t xml:space="preserve">&lt; </w:t>
+      </w:r>
+      <w:proofErr w:type="gramStart"/>
+      <w:r>
+        <w:rPr>
+          <w:rFonts w:asciiTheme="minorBidi" w:eastAsia="Times New Roman" w:hAnsiTheme="minorBidi"/>
+          <w:color w:val="000000"/>
+        </w:rPr>
+        <w:t>false</w:t>
+      </w:r>
+      <w:r>
+        <w:rPr>
+          <w:rFonts w:asciiTheme="minorBidi" w:eastAsia="Times New Roman" w:hAnsiTheme="minorBidi"/>
+          <w:color w:val="000000"/>
+        </w:rPr>
+        <w:t xml:space="preserve"> </w:t>
+      </w:r>
+      <w:r>
+        <w:rPr>
+          <w:rFonts w:asciiTheme="minorBidi" w:eastAsia="Times New Roman" w:hAnsiTheme="minorBidi"/>
+          <w:color w:val="000000"/>
+        </w:rPr>
+        <w:t>,</w:t>
+      </w:r>
+      <w:proofErr w:type="gramEnd"/>
+      <w:r>
+        <w:rPr>
+          <w:rFonts w:asciiTheme="minorBidi" w:eastAsia="Times New Roman" w:hAnsiTheme="minorBidi"/>
+          <w:color w:val="000000"/>
+        </w:rPr>
+        <w:t xml:space="preserve"> 0</w:t>
       </w:r>
       <w:r>
         <w:rPr>
@@ -3565,12 +3648,21 @@
         </w:rPr>
         <w:t xml:space="preserve"> </w:t>
       </w:r>
-      <w:r>
-        <w:rPr>
-          <w:rFonts w:asciiTheme="minorBidi" w:eastAsia="Times New Roman" w:hAnsiTheme="minorBidi"/>
-          <w:color w:val="000000"/>
-        </w:rPr>
-        <w:t>false , 0</w:t>
+      <w:proofErr w:type="gramStart"/>
+      <w:r>
+        <w:rPr>
+          <w:rFonts w:asciiTheme="minorBidi" w:eastAsia="Times New Roman" w:hAnsiTheme="minorBidi"/>
+          <w:color w:val="000000"/>
+        </w:rPr>
+        <w:t>false ,</w:t>
+      </w:r>
+      <w:proofErr w:type="gramEnd"/>
+      <w:r>
+        <w:rPr>
+          <w:rFonts w:asciiTheme="minorBidi" w:eastAsia="Times New Roman" w:hAnsiTheme="minorBidi"/>
+          <w:color w:val="000000"/>
+        </w:rPr>
+        <w:t xml:space="preserve"> 0</w:t>
       </w:r>
       <w:r>
         <w:rPr>
@@ -3715,12 +3807,21 @@
         </w:rPr>
         <w:t xml:space="preserve"> </w:t>
       </w:r>
-      <w:r>
-        <w:rPr>
-          <w:rFonts w:asciiTheme="minorBidi" w:eastAsia="Times New Roman" w:hAnsiTheme="minorBidi"/>
-          <w:color w:val="000000"/>
-        </w:rPr>
-        <w:t>false , 0</w:t>
+      <w:proofErr w:type="gramStart"/>
+      <w:r>
+        <w:rPr>
+          <w:rFonts w:asciiTheme="minorBidi" w:eastAsia="Times New Roman" w:hAnsiTheme="minorBidi"/>
+          <w:color w:val="000000"/>
+        </w:rPr>
+        <w:t>false ,</w:t>
+      </w:r>
+      <w:proofErr w:type="gramEnd"/>
+      <w:r>
+        <w:rPr>
+          <w:rFonts w:asciiTheme="minorBidi" w:eastAsia="Times New Roman" w:hAnsiTheme="minorBidi"/>
+          <w:color w:val="000000"/>
+        </w:rPr>
+        <w:t xml:space="preserve"> 0</w:t>
       </w:r>
       <w:r>
         <w:rPr>
@@ -3873,6 +3974,7 @@
         </w:rPr>
         <w:t xml:space="preserve"> </w:t>
       </w:r>
+      <w:proofErr w:type="gramStart"/>
       <w:r>
         <w:rPr>
           <w:rFonts w:asciiTheme="minorBidi" w:eastAsia="Times New Roman" w:hAnsiTheme="minorBidi"/>
@@ -3892,7 +3994,15 @@
           <w:rFonts w:asciiTheme="minorBidi" w:eastAsia="Times New Roman" w:hAnsiTheme="minorBidi"/>
           <w:color w:val="000000"/>
         </w:rPr>
-        <w:t>, 0</w:t>
+        <w:t>,</w:t>
+      </w:r>
+      <w:proofErr w:type="gramEnd"/>
+      <w:r>
+        <w:rPr>
+          <w:rFonts w:asciiTheme="minorBidi" w:eastAsia="Times New Roman" w:hAnsiTheme="minorBidi"/>
+          <w:color w:val="000000"/>
+        </w:rPr>
+        <w:t xml:space="preserve"> 0</w:t>
       </w:r>
       <w:r>
         <w:rPr>
@@ -4037,6 +4147,7 @@
         </w:rPr>
         <w:t xml:space="preserve"> </w:t>
       </w:r>
+      <w:proofErr w:type="gramStart"/>
       <w:r>
         <w:rPr>
           <w:rFonts w:asciiTheme="minorBidi" w:eastAsia="Times New Roman" w:hAnsiTheme="minorBidi"/>
@@ -4056,7 +4167,15 @@
           <w:rFonts w:asciiTheme="minorBidi" w:eastAsia="Times New Roman" w:hAnsiTheme="minorBidi"/>
           <w:color w:val="000000"/>
         </w:rPr>
-        <w:t>, 0</w:t>
+        <w:t>,</w:t>
+      </w:r>
+      <w:proofErr w:type="gramEnd"/>
+      <w:r>
+        <w:rPr>
+          <w:rFonts w:asciiTheme="minorBidi" w:eastAsia="Times New Roman" w:hAnsiTheme="minorBidi"/>
+          <w:color w:val="000000"/>
+        </w:rPr>
+        <w:t xml:space="preserve"> 0</w:t>
       </w:r>
       <w:r>
         <w:rPr>
@@ -4201,6 +4320,7 @@
         </w:rPr>
         <w:t xml:space="preserve"> </w:t>
       </w:r>
+      <w:proofErr w:type="gramStart"/>
       <w:r>
         <w:rPr>
           <w:rFonts w:asciiTheme="minorBidi" w:eastAsia="Times New Roman" w:hAnsiTheme="minorBidi"/>
@@ -4220,7 +4340,15 @@
           <w:rFonts w:asciiTheme="minorBidi" w:eastAsia="Times New Roman" w:hAnsiTheme="minorBidi"/>
           <w:color w:val="000000"/>
         </w:rPr>
-        <w:t>, 0</w:t>
+        <w:t>,</w:t>
+      </w:r>
+      <w:proofErr w:type="gramEnd"/>
+      <w:r>
+        <w:rPr>
+          <w:rFonts w:asciiTheme="minorBidi" w:eastAsia="Times New Roman" w:hAnsiTheme="minorBidi"/>
+          <w:color w:val="000000"/>
+        </w:rPr>
+        <w:t xml:space="preserve"> 0</w:t>
       </w:r>
       <w:r>
         <w:rPr>
@@ -4365,6 +4493,7 @@
         </w:rPr>
         <w:t xml:space="preserve"> </w:t>
       </w:r>
+      <w:proofErr w:type="gramStart"/>
       <w:r>
         <w:rPr>
           <w:rFonts w:asciiTheme="minorBidi" w:eastAsia="Times New Roman" w:hAnsiTheme="minorBidi"/>
@@ -4384,7 +4513,15 @@
           <w:rFonts w:asciiTheme="minorBidi" w:eastAsia="Times New Roman" w:hAnsiTheme="minorBidi"/>
           <w:color w:val="000000"/>
         </w:rPr>
-        <w:t>, 0</w:t>
+        <w:t>,</w:t>
+      </w:r>
+      <w:proofErr w:type="gramEnd"/>
+      <w:r>
+        <w:rPr>
+          <w:rFonts w:asciiTheme="minorBidi" w:eastAsia="Times New Roman" w:hAnsiTheme="minorBidi"/>
+          <w:color w:val="000000"/>
+        </w:rPr>
+        <w:t xml:space="preserve"> 0</w:t>
       </w:r>
       <w:r>
         <w:rPr>
@@ -5490,7 +5627,7 @@
         <w:spacing w:after="200"/>
         <w:ind w:left="360"/>
         <w:rPr>
-          <w:rFonts w:asciiTheme="minorBidi" w:eastAsia="Times New Roman" w:hAnsiTheme="minorBidi"/>
+          <w:rFonts w:asciiTheme="minorBidi" w:eastAsia="Times New Roman" w:hAnsiTheme="minorBidi" w:hint="cs"/>
           <w:sz w:val="24"/>
           <w:szCs w:val="24"/>
           <w:rtl/>
@@ -5498,19 +5635,41 @@
       </w:pPr>
       <w:r>
         <w:rPr>
+          <w:rFonts w:asciiTheme="minorBidi" w:eastAsia="Times New Roman" w:hAnsiTheme="minorBidi" w:hint="cs"/>
+          <w:sz w:val="24"/>
+          <w:szCs w:val="24"/>
+          <w:rtl/>
+        </w:rPr>
+        <w:t xml:space="preserve"> </w:t>
+      </w:r>
+    </w:p>
+    <w:p>
+      <w:pPr>
+        <w:pStyle w:val="a7"/>
+        <w:bidi/>
+        <w:spacing w:after="200"/>
+        <w:rPr>
+          <w:rFonts w:asciiTheme="minorBidi" w:eastAsia="Times New Roman" w:hAnsiTheme="minorBidi" w:cs="Arial"/>
+          <w:sz w:val="24"/>
+          <w:szCs w:val="24"/>
+          <w:rtl/>
+        </w:rPr>
+      </w:pPr>
+      <w:r>
+        <w:rPr>
           <w:noProof/>
         </w:rPr>
         <w:drawing>
-          <wp:anchor distT="0" distB="0" distL="114300" distR="114300" simplePos="0" relativeHeight="251658240" behindDoc="0" locked="0" layoutInCell="1" allowOverlap="1">
+          <wp:anchor distT="0" distB="0" distL="114300" distR="114300" simplePos="0" relativeHeight="251658240" behindDoc="0" locked="0" layoutInCell="1" allowOverlap="1" wp14:anchorId="70391685" wp14:editId="5921EEFD">
             <wp:simplePos x="0" y="0"/>
             <wp:positionH relativeFrom="column">
-              <wp:posOffset>82980</wp:posOffset>
+              <wp:posOffset>1126779</wp:posOffset>
             </wp:positionH>
             <wp:positionV relativeFrom="paragraph">
-              <wp:posOffset>-323</wp:posOffset>
+              <wp:posOffset>249507</wp:posOffset>
             </wp:positionV>
-            <wp:extent cx="5667555" cy="2458528"/>
-            <wp:effectExtent l="0" t="0" r="0" b="0"/>
+            <wp:extent cx="5236234" cy="2147977"/>
+            <wp:effectExtent l="0" t="0" r="0" b="5080"/>
             <wp:wrapNone/>
             <wp:docPr id="1" name="תרשים 1"/>
             <wp:cNvGraphicFramePr/>
@@ -5530,7 +5689,7 @@
       </w:r>
       <w:r>
         <w:rPr>
-          <w:rFonts w:asciiTheme="minorBidi" w:eastAsia="Times New Roman" w:hAnsiTheme="minorBidi" w:hint="cs"/>
+          <w:rFonts w:asciiTheme="minorBidi" w:eastAsia="Times New Roman" w:hAnsiTheme="minorBidi" w:cs="Arial" w:hint="cs"/>
           <w:sz w:val="24"/>
           <w:szCs w:val="24"/>
           <w:rtl/>
@@ -5538,35 +5697,626 @@
         <w:t xml:space="preserve"> </w:t>
       </w:r>
     </w:p>
+    <w:tbl>
+      <w:tblPr>
+        <w:bidiVisual/>
+        <w:tblW w:w="2680" w:type="dxa"/>
+        <w:tblInd w:w="7253" w:type="dxa"/>
+        <w:tblLook w:val="04A0" w:firstRow="1" w:lastRow="0" w:firstColumn="1" w:lastColumn="0" w:noHBand="0" w:noVBand="1"/>
+      </w:tblPr>
+      <w:tblGrid>
+        <w:gridCol w:w="1300"/>
+        <w:gridCol w:w="1380"/>
+      </w:tblGrid>
+      <w:tr>
+        <w:trPr>
+          <w:trHeight w:val="285"/>
+        </w:trPr>
+        <w:tc>
+          <w:tcPr>
+            <w:tcW w:w="1300" w:type="dxa"/>
+            <w:tcBorders>
+              <w:top w:val="nil"/>
+              <w:left w:val="nil"/>
+              <w:bottom w:val="nil"/>
+              <w:right w:val="nil"/>
+            </w:tcBorders>
+            <w:shd w:val="clear" w:color="auto" w:fill="auto"/>
+            <w:noWrap/>
+            <w:vAlign w:val="bottom"/>
+            <w:hideMark/>
+          </w:tcPr>
+          <w:p>
+            <w:pPr>
+              <w:rPr>
+                <w:rFonts w:ascii="Arial" w:eastAsia="Times New Roman" w:hAnsi="Arial" w:cs="Arial"/>
+                <w:color w:val="000000"/>
+              </w:rPr>
+            </w:pPr>
+            <w:r>
+              <w:rPr>
+                <w:rFonts w:ascii="Arial" w:eastAsia="Times New Roman" w:hAnsi="Arial" w:cs="Arial"/>
+                <w:color w:val="000000"/>
+              </w:rPr>
+              <w:t>Average</w:t>
+            </w:r>
+            <w:bookmarkStart w:id="0" w:name="_GoBack"/>
+            <w:bookmarkEnd w:id="0"/>
+            <w:r>
+              <w:rPr>
+                <w:rFonts w:ascii="Arial" w:eastAsia="Times New Roman" w:hAnsi="Arial" w:cs="Arial"/>
+                <w:color w:val="000000"/>
+              </w:rPr>
+              <w:t xml:space="preserve"> </w:t>
+            </w:r>
+            <w:r>
+              <w:rPr>
+                <w:rFonts w:ascii="Arial" w:eastAsia="Times New Roman" w:hAnsi="Arial" w:cs="Arial"/>
+                <w:color w:val="000000"/>
+              </w:rPr>
+              <w:t>survivors</w:t>
+            </w:r>
+          </w:p>
+        </w:tc>
+        <w:tc>
+          <w:tcPr>
+            <w:tcW w:w="1380" w:type="dxa"/>
+            <w:tcBorders>
+              <w:top w:val="nil"/>
+              <w:left w:val="nil"/>
+              <w:bottom w:val="nil"/>
+              <w:right w:val="nil"/>
+            </w:tcBorders>
+            <w:shd w:val="clear" w:color="auto" w:fill="auto"/>
+            <w:noWrap/>
+            <w:vAlign w:val="bottom"/>
+            <w:hideMark/>
+          </w:tcPr>
+          <w:p>
+            <w:pPr>
+              <w:rPr>
+                <w:rFonts w:ascii="Arial" w:eastAsia="Times New Roman" w:hAnsi="Arial" w:cs="Arial"/>
+                <w:color w:val="000000"/>
+              </w:rPr>
+            </w:pPr>
+            <w:r>
+              <w:rPr>
+                <w:rFonts w:ascii="Arial" w:eastAsia="Times New Roman" w:hAnsi="Arial" w:cs="Arial"/>
+                <w:color w:val="000000"/>
+              </w:rPr>
+              <w:t>Work Hours</w:t>
+            </w:r>
+          </w:p>
+        </w:tc>
+      </w:tr>
+      <w:tr>
+        <w:trPr>
+          <w:trHeight w:val="285"/>
+        </w:trPr>
+        <w:tc>
+          <w:tcPr>
+            <w:tcW w:w="1300" w:type="dxa"/>
+            <w:tcBorders>
+              <w:top w:val="nil"/>
+              <w:left w:val="nil"/>
+              <w:bottom w:val="nil"/>
+              <w:right w:val="nil"/>
+            </w:tcBorders>
+            <w:shd w:val="clear" w:color="auto" w:fill="auto"/>
+            <w:noWrap/>
+            <w:vAlign w:val="bottom"/>
+            <w:hideMark/>
+          </w:tcPr>
+          <w:p>
+            <w:pPr>
+              <w:rPr>
+                <w:rFonts w:ascii="Arial" w:eastAsia="Times New Roman" w:hAnsi="Arial" w:cs="Arial"/>
+                <w:color w:val="000000"/>
+              </w:rPr>
+            </w:pPr>
+            <w:r>
+              <w:rPr>
+                <w:rFonts w:ascii="Arial" w:eastAsia="Times New Roman" w:hAnsi="Arial" w:cs="Arial"/>
+                <w:color w:val="000000"/>
+              </w:rPr>
+              <w:t>0.925</w:t>
+            </w:r>
+          </w:p>
+        </w:tc>
+        <w:tc>
+          <w:tcPr>
+            <w:tcW w:w="1380" w:type="dxa"/>
+            <w:tcBorders>
+              <w:top w:val="nil"/>
+              <w:left w:val="nil"/>
+              <w:bottom w:val="nil"/>
+              <w:right w:val="nil"/>
+            </w:tcBorders>
+            <w:shd w:val="clear" w:color="auto" w:fill="auto"/>
+            <w:noWrap/>
+            <w:vAlign w:val="bottom"/>
+            <w:hideMark/>
+          </w:tcPr>
+          <w:p>
+            <w:pPr>
+              <w:rPr>
+                <w:rFonts w:ascii="Arial" w:eastAsia="Times New Roman" w:hAnsi="Arial" w:cs="Arial"/>
+                <w:color w:val="000000"/>
+              </w:rPr>
+            </w:pPr>
+            <w:r>
+              <w:rPr>
+                <w:rFonts w:ascii="Arial" w:eastAsia="Times New Roman" w:hAnsi="Arial" w:cs="Arial"/>
+                <w:color w:val="000000"/>
+              </w:rPr>
+              <w:t>1</w:t>
+            </w:r>
+          </w:p>
+        </w:tc>
+      </w:tr>
+      <w:tr>
+        <w:trPr>
+          <w:trHeight w:val="285"/>
+        </w:trPr>
+        <w:tc>
+          <w:tcPr>
+            <w:tcW w:w="1300" w:type="dxa"/>
+            <w:tcBorders>
+              <w:top w:val="nil"/>
+              <w:left w:val="nil"/>
+              <w:bottom w:val="nil"/>
+              <w:right w:val="nil"/>
+            </w:tcBorders>
+            <w:shd w:val="clear" w:color="auto" w:fill="auto"/>
+            <w:noWrap/>
+            <w:vAlign w:val="bottom"/>
+            <w:hideMark/>
+          </w:tcPr>
+          <w:p>
+            <w:pPr>
+              <w:rPr>
+                <w:rFonts w:ascii="Arial" w:eastAsia="Times New Roman" w:hAnsi="Arial" w:cs="Arial"/>
+                <w:color w:val="000000"/>
+              </w:rPr>
+            </w:pPr>
+            <w:r>
+              <w:rPr>
+                <w:rFonts w:ascii="Arial" w:eastAsia="Times New Roman" w:hAnsi="Arial" w:cs="Arial"/>
+                <w:color w:val="000000"/>
+              </w:rPr>
+              <w:t>1.8425</w:t>
+            </w:r>
+          </w:p>
+        </w:tc>
+        <w:tc>
+          <w:tcPr>
+            <w:tcW w:w="1380" w:type="dxa"/>
+            <w:tcBorders>
+              <w:top w:val="nil"/>
+              <w:left w:val="nil"/>
+              <w:bottom w:val="nil"/>
+              <w:right w:val="nil"/>
+            </w:tcBorders>
+            <w:shd w:val="clear" w:color="auto" w:fill="auto"/>
+            <w:noWrap/>
+            <w:vAlign w:val="bottom"/>
+            <w:hideMark/>
+          </w:tcPr>
+          <w:p>
+            <w:pPr>
+              <w:rPr>
+                <w:rFonts w:ascii="Arial" w:eastAsia="Times New Roman" w:hAnsi="Arial" w:cs="Arial"/>
+                <w:color w:val="000000"/>
+              </w:rPr>
+            </w:pPr>
+            <w:r>
+              <w:rPr>
+                <w:rFonts w:ascii="Arial" w:eastAsia="Times New Roman" w:hAnsi="Arial" w:cs="Arial"/>
+                <w:color w:val="000000"/>
+              </w:rPr>
+              <w:t>2</w:t>
+            </w:r>
+          </w:p>
+        </w:tc>
+      </w:tr>
+      <w:tr>
+        <w:trPr>
+          <w:trHeight w:val="285"/>
+        </w:trPr>
+        <w:tc>
+          <w:tcPr>
+            <w:tcW w:w="1300" w:type="dxa"/>
+            <w:tcBorders>
+              <w:top w:val="nil"/>
+              <w:left w:val="nil"/>
+              <w:bottom w:val="nil"/>
+              <w:right w:val="nil"/>
+            </w:tcBorders>
+            <w:shd w:val="clear" w:color="auto" w:fill="auto"/>
+            <w:noWrap/>
+            <w:vAlign w:val="bottom"/>
+            <w:hideMark/>
+          </w:tcPr>
+          <w:p>
+            <w:pPr>
+              <w:rPr>
+                <w:rFonts w:ascii="Arial" w:eastAsia="Times New Roman" w:hAnsi="Arial" w:cs="Arial"/>
+                <w:color w:val="000000"/>
+              </w:rPr>
+            </w:pPr>
+            <w:r>
+              <w:rPr>
+                <w:rFonts w:ascii="Arial" w:eastAsia="Times New Roman" w:hAnsi="Arial" w:cs="Arial"/>
+                <w:color w:val="000000"/>
+              </w:rPr>
+              <w:t>2.76076</w:t>
+            </w:r>
+          </w:p>
+        </w:tc>
+        <w:tc>
+          <w:tcPr>
+            <w:tcW w:w="1380" w:type="dxa"/>
+            <w:tcBorders>
+              <w:top w:val="nil"/>
+              <w:left w:val="nil"/>
+              <w:bottom w:val="nil"/>
+              <w:right w:val="nil"/>
+            </w:tcBorders>
+            <w:shd w:val="clear" w:color="auto" w:fill="auto"/>
+            <w:noWrap/>
+            <w:vAlign w:val="bottom"/>
+            <w:hideMark/>
+          </w:tcPr>
+          <w:p>
+            <w:pPr>
+              <w:rPr>
+                <w:rFonts w:ascii="Arial" w:eastAsia="Times New Roman" w:hAnsi="Arial" w:cs="Arial"/>
+                <w:color w:val="000000"/>
+              </w:rPr>
+            </w:pPr>
+            <w:r>
+              <w:rPr>
+                <w:rFonts w:ascii="Arial" w:eastAsia="Times New Roman" w:hAnsi="Arial" w:cs="Arial"/>
+                <w:color w:val="000000"/>
+              </w:rPr>
+              <w:t>3</w:t>
+            </w:r>
+          </w:p>
+        </w:tc>
+      </w:tr>
+      <w:tr>
+        <w:trPr>
+          <w:trHeight w:val="285"/>
+        </w:trPr>
+        <w:tc>
+          <w:tcPr>
+            <w:tcW w:w="1300" w:type="dxa"/>
+            <w:tcBorders>
+              <w:top w:val="nil"/>
+              <w:left w:val="nil"/>
+              <w:bottom w:val="nil"/>
+              <w:right w:val="nil"/>
+            </w:tcBorders>
+            <w:shd w:val="clear" w:color="auto" w:fill="auto"/>
+            <w:noWrap/>
+            <w:vAlign w:val="bottom"/>
+            <w:hideMark/>
+          </w:tcPr>
+          <w:p>
+            <w:pPr>
+              <w:rPr>
+                <w:rFonts w:ascii="Arial" w:eastAsia="Times New Roman" w:hAnsi="Arial" w:cs="Arial"/>
+                <w:color w:val="000000"/>
+              </w:rPr>
+            </w:pPr>
+            <w:r>
+              <w:rPr>
+                <w:rFonts w:ascii="Arial" w:eastAsia="Times New Roman" w:hAnsi="Arial" w:cs="Arial"/>
+                <w:color w:val="000000"/>
+              </w:rPr>
+              <w:t>3.6789</w:t>
+            </w:r>
+          </w:p>
+        </w:tc>
+        <w:tc>
+          <w:tcPr>
+            <w:tcW w:w="1380" w:type="dxa"/>
+            <w:tcBorders>
+              <w:top w:val="nil"/>
+              <w:left w:val="nil"/>
+              <w:bottom w:val="nil"/>
+              <w:right w:val="nil"/>
+            </w:tcBorders>
+            <w:shd w:val="clear" w:color="auto" w:fill="auto"/>
+            <w:noWrap/>
+            <w:vAlign w:val="bottom"/>
+            <w:hideMark/>
+          </w:tcPr>
+          <w:p>
+            <w:pPr>
+              <w:rPr>
+                <w:rFonts w:ascii="Arial" w:eastAsia="Times New Roman" w:hAnsi="Arial" w:cs="Arial"/>
+                <w:color w:val="000000"/>
+              </w:rPr>
+            </w:pPr>
+            <w:r>
+              <w:rPr>
+                <w:rFonts w:ascii="Arial" w:eastAsia="Times New Roman" w:hAnsi="Arial" w:cs="Arial"/>
+                <w:color w:val="000000"/>
+              </w:rPr>
+              <w:t>4</w:t>
+            </w:r>
+          </w:p>
+        </w:tc>
+      </w:tr>
+      <w:tr>
+        <w:trPr>
+          <w:trHeight w:val="285"/>
+        </w:trPr>
+        <w:tc>
+          <w:tcPr>
+            <w:tcW w:w="1300" w:type="dxa"/>
+            <w:tcBorders>
+              <w:top w:val="nil"/>
+              <w:left w:val="nil"/>
+              <w:bottom w:val="nil"/>
+              <w:right w:val="nil"/>
+            </w:tcBorders>
+            <w:shd w:val="clear" w:color="auto" w:fill="auto"/>
+            <w:noWrap/>
+            <w:vAlign w:val="bottom"/>
+            <w:hideMark/>
+          </w:tcPr>
+          <w:p>
+            <w:pPr>
+              <w:rPr>
+                <w:rFonts w:ascii="Arial" w:eastAsia="Times New Roman" w:hAnsi="Arial" w:cs="Arial"/>
+                <w:color w:val="000000"/>
+              </w:rPr>
+            </w:pPr>
+            <w:r>
+              <w:rPr>
+                <w:rFonts w:ascii="Arial" w:eastAsia="Times New Roman" w:hAnsi="Arial" w:cs="Arial"/>
+                <w:color w:val="000000"/>
+              </w:rPr>
+              <w:t>4.5971</w:t>
+            </w:r>
+          </w:p>
+        </w:tc>
+        <w:tc>
+          <w:tcPr>
+            <w:tcW w:w="1380" w:type="dxa"/>
+            <w:tcBorders>
+              <w:top w:val="nil"/>
+              <w:left w:val="nil"/>
+              <w:bottom w:val="nil"/>
+              <w:right w:val="nil"/>
+            </w:tcBorders>
+            <w:shd w:val="clear" w:color="auto" w:fill="auto"/>
+            <w:noWrap/>
+            <w:vAlign w:val="bottom"/>
+            <w:hideMark/>
+          </w:tcPr>
+          <w:p>
+            <w:pPr>
+              <w:rPr>
+                <w:rFonts w:ascii="Arial" w:eastAsia="Times New Roman" w:hAnsi="Arial" w:cs="Arial"/>
+                <w:color w:val="000000"/>
+              </w:rPr>
+            </w:pPr>
+            <w:r>
+              <w:rPr>
+                <w:rFonts w:ascii="Arial" w:eastAsia="Times New Roman" w:hAnsi="Arial" w:cs="Arial"/>
+                <w:color w:val="000000"/>
+              </w:rPr>
+              <w:t>5</w:t>
+            </w:r>
+          </w:p>
+        </w:tc>
+      </w:tr>
+      <w:tr>
+        <w:trPr>
+          <w:trHeight w:val="285"/>
+        </w:trPr>
+        <w:tc>
+          <w:tcPr>
+            <w:tcW w:w="1300" w:type="dxa"/>
+            <w:tcBorders>
+              <w:top w:val="nil"/>
+              <w:left w:val="nil"/>
+              <w:bottom w:val="nil"/>
+              <w:right w:val="nil"/>
+            </w:tcBorders>
+            <w:shd w:val="clear" w:color="auto" w:fill="auto"/>
+            <w:noWrap/>
+            <w:vAlign w:val="bottom"/>
+            <w:hideMark/>
+          </w:tcPr>
+          <w:p>
+            <w:pPr>
+              <w:rPr>
+                <w:rFonts w:ascii="Arial" w:eastAsia="Times New Roman" w:hAnsi="Arial" w:cs="Arial"/>
+                <w:color w:val="000000"/>
+              </w:rPr>
+            </w:pPr>
+            <w:r>
+              <w:rPr>
+                <w:rFonts w:ascii="Arial" w:eastAsia="Times New Roman" w:hAnsi="Arial" w:cs="Arial"/>
+                <w:color w:val="000000"/>
+              </w:rPr>
+              <w:t>5.5153</w:t>
+            </w:r>
+          </w:p>
+        </w:tc>
+        <w:tc>
+          <w:tcPr>
+            <w:tcW w:w="1380" w:type="dxa"/>
+            <w:tcBorders>
+              <w:top w:val="nil"/>
+              <w:left w:val="nil"/>
+              <w:bottom w:val="nil"/>
+              <w:right w:val="nil"/>
+            </w:tcBorders>
+            <w:shd w:val="clear" w:color="auto" w:fill="auto"/>
+            <w:noWrap/>
+            <w:vAlign w:val="bottom"/>
+            <w:hideMark/>
+          </w:tcPr>
+          <w:p>
+            <w:pPr>
+              <w:rPr>
+                <w:rFonts w:ascii="Arial" w:eastAsia="Times New Roman" w:hAnsi="Arial" w:cs="Arial"/>
+                <w:color w:val="000000"/>
+              </w:rPr>
+            </w:pPr>
+            <w:r>
+              <w:rPr>
+                <w:rFonts w:ascii="Arial" w:eastAsia="Times New Roman" w:hAnsi="Arial" w:cs="Arial"/>
+                <w:color w:val="000000"/>
+              </w:rPr>
+              <w:t>6</w:t>
+            </w:r>
+          </w:p>
+        </w:tc>
+      </w:tr>
+      <w:tr>
+        <w:trPr>
+          <w:trHeight w:val="285"/>
+        </w:trPr>
+        <w:tc>
+          <w:tcPr>
+            <w:tcW w:w="1300" w:type="dxa"/>
+            <w:tcBorders>
+              <w:top w:val="nil"/>
+              <w:left w:val="nil"/>
+              <w:bottom w:val="nil"/>
+              <w:right w:val="nil"/>
+            </w:tcBorders>
+            <w:shd w:val="clear" w:color="auto" w:fill="auto"/>
+            <w:noWrap/>
+            <w:vAlign w:val="bottom"/>
+            <w:hideMark/>
+          </w:tcPr>
+          <w:p>
+            <w:pPr>
+              <w:rPr>
+                <w:rFonts w:ascii="Arial" w:eastAsia="Times New Roman" w:hAnsi="Arial" w:cs="Arial"/>
+                <w:color w:val="000000"/>
+              </w:rPr>
+            </w:pPr>
+            <w:r>
+              <w:rPr>
+                <w:rFonts w:ascii="Arial" w:eastAsia="Times New Roman" w:hAnsi="Arial" w:cs="Arial"/>
+                <w:color w:val="000000"/>
+              </w:rPr>
+              <w:t>6.4335</w:t>
+            </w:r>
+          </w:p>
+        </w:tc>
+        <w:tc>
+          <w:tcPr>
+            <w:tcW w:w="1380" w:type="dxa"/>
+            <w:tcBorders>
+              <w:top w:val="nil"/>
+              <w:left w:val="nil"/>
+              <w:bottom w:val="nil"/>
+              <w:right w:val="nil"/>
+            </w:tcBorders>
+            <w:shd w:val="clear" w:color="auto" w:fill="auto"/>
+            <w:noWrap/>
+            <w:vAlign w:val="bottom"/>
+            <w:hideMark/>
+          </w:tcPr>
+          <w:p>
+            <w:pPr>
+              <w:rPr>
+                <w:rFonts w:ascii="Arial" w:eastAsia="Times New Roman" w:hAnsi="Arial" w:cs="Arial"/>
+                <w:color w:val="000000"/>
+              </w:rPr>
+            </w:pPr>
+            <w:r>
+              <w:rPr>
+                <w:rFonts w:ascii="Arial" w:eastAsia="Times New Roman" w:hAnsi="Arial" w:cs="Arial"/>
+                <w:color w:val="000000"/>
+              </w:rPr>
+              <w:t>7</w:t>
+            </w:r>
+          </w:p>
+        </w:tc>
+      </w:tr>
+      <w:tr>
+        <w:trPr>
+          <w:trHeight w:val="285"/>
+        </w:trPr>
+        <w:tc>
+          <w:tcPr>
+            <w:tcW w:w="1300" w:type="dxa"/>
+            <w:tcBorders>
+              <w:top w:val="nil"/>
+              <w:left w:val="nil"/>
+              <w:bottom w:val="nil"/>
+              <w:right w:val="nil"/>
+            </w:tcBorders>
+            <w:shd w:val="clear" w:color="auto" w:fill="auto"/>
+            <w:noWrap/>
+            <w:vAlign w:val="bottom"/>
+            <w:hideMark/>
+          </w:tcPr>
+          <w:p>
+            <w:pPr>
+              <w:rPr>
+                <w:rFonts w:ascii="Arial" w:eastAsia="Times New Roman" w:hAnsi="Arial" w:cs="Arial"/>
+                <w:color w:val="000000"/>
+              </w:rPr>
+            </w:pPr>
+            <w:r>
+              <w:rPr>
+                <w:rFonts w:ascii="Arial" w:eastAsia="Times New Roman" w:hAnsi="Arial" w:cs="Arial"/>
+                <w:color w:val="000000"/>
+              </w:rPr>
+              <w:t>7.3516</w:t>
+            </w:r>
+          </w:p>
+        </w:tc>
+        <w:tc>
+          <w:tcPr>
+            <w:tcW w:w="1380" w:type="dxa"/>
+            <w:tcBorders>
+              <w:top w:val="nil"/>
+              <w:left w:val="nil"/>
+              <w:bottom w:val="nil"/>
+              <w:right w:val="nil"/>
+            </w:tcBorders>
+            <w:shd w:val="clear" w:color="auto" w:fill="auto"/>
+            <w:noWrap/>
+            <w:vAlign w:val="bottom"/>
+            <w:hideMark/>
+          </w:tcPr>
+          <w:p>
+            <w:pPr>
+              <w:rPr>
+                <w:rFonts w:ascii="Arial" w:eastAsia="Times New Roman" w:hAnsi="Arial" w:cs="Arial"/>
+                <w:color w:val="000000"/>
+              </w:rPr>
+            </w:pPr>
+            <w:r>
+              <w:rPr>
+                <w:rFonts w:ascii="Arial" w:eastAsia="Times New Roman" w:hAnsi="Arial" w:cs="Arial"/>
+                <w:color w:val="000000"/>
+              </w:rPr>
+              <w:t>8</w:t>
+            </w:r>
+          </w:p>
+        </w:tc>
+      </w:tr>
+    </w:tbl>
     <w:p>
       <w:pPr>
         <w:pStyle w:val="a7"/>
         <w:bidi/>
         <w:spacing w:after="200"/>
         <w:rPr>
-          <w:rFonts w:asciiTheme="minorBidi" w:eastAsia="Times New Roman" w:hAnsiTheme="minorBidi" w:cs="Arial"/>
-          <w:sz w:val="24"/>
-          <w:szCs w:val="24"/>
-          <w:rtl/>
-        </w:rPr>
-      </w:pPr>
-      <w:r>
-        <w:rPr>
-          <w:rFonts w:asciiTheme="minorBidi" w:eastAsia="Times New Roman" w:hAnsiTheme="minorBidi" w:cs="Arial" w:hint="cs"/>
-          <w:sz w:val="24"/>
-          <w:szCs w:val="24"/>
-          <w:rtl/>
-        </w:rPr>
-        <w:t xml:space="preserve"> </w:t>
-      </w:r>
-    </w:p>
-    <w:p>
-      <w:pPr>
-        <w:pStyle w:val="a7"/>
-        <w:bidi/>
-        <w:spacing w:after="200"/>
-        <w:rPr>
-          <w:rFonts w:asciiTheme="minorBidi" w:eastAsia="Times New Roman" w:hAnsiTheme="minorBidi"/>
+          <w:rFonts w:asciiTheme="minorBidi" w:eastAsia="Times New Roman" w:hAnsiTheme="minorBidi" w:hint="cs"/>
           <w:color w:val="0070C0"/>
           <w:sz w:val="24"/>
           <w:szCs w:val="24"/>
@@ -5640,7 +6390,23 @@
         <w:rFonts w:hint="cs"/>
         <w:rtl/>
       </w:rPr>
-      <w:t>ערן יוגב   201336948    נועה לויצקי 301656229</w:t>
+      <w:t xml:space="preserve">ערן יוגב   201336948    נועה </w:t>
+    </w:r>
+    <w:proofErr w:type="spellStart"/>
+    <w:r>
+      <w:rPr>
+        <w:rFonts w:hint="cs"/>
+        <w:rtl/>
+      </w:rPr>
+      <w:t>לויצקי</w:t>
+    </w:r>
+    <w:proofErr w:type="spellEnd"/>
+    <w:r>
+      <w:rPr>
+        <w:rFonts w:hint="cs"/>
+        <w:rtl/>
+      </w:rPr>
+      <w:t xml:space="preserve"> 301656229</w:t>
     </w:r>
     <w:r>
       <w:rPr>
@@ -6948,11 +7714,11 @@
           <c:showPercent val="0"/>
           <c:showBubbleSize val="0"/>
         </c:dLbls>
-        <c:axId val="193218816"/>
-        <c:axId val="204711424"/>
+        <c:axId val="43733760"/>
+        <c:axId val="94247552"/>
       </c:scatterChart>
       <c:valAx>
-        <c:axId val="193218816"/>
+        <c:axId val="43733760"/>
         <c:scaling>
           <c:orientation val="minMax"/>
           <c:max val="9"/>
@@ -6987,13 +7753,13 @@
         <c:majorTickMark val="out"/>
         <c:minorTickMark val="none"/>
         <c:tickLblPos val="nextTo"/>
-        <c:crossAx val="204711424"/>
+        <c:crossAx val="94247552"/>
         <c:crosses val="autoZero"/>
         <c:crossBetween val="midCat"/>
         <c:majorUnit val="1"/>
       </c:valAx>
       <c:valAx>
-        <c:axId val="204711424"/>
+        <c:axId val="94247552"/>
         <c:scaling>
           <c:orientation val="minMax"/>
         </c:scaling>
@@ -7030,7 +7796,7 @@
         <c:majorTickMark val="out"/>
         <c:minorTickMark val="none"/>
         <c:tickLblPos val="nextTo"/>
-        <c:crossAx val="193218816"/>
+        <c:crossAx val="43733760"/>
         <c:crosses val="autoZero"/>
         <c:crossBetween val="midCat"/>
       </c:valAx>
@@ -7340,7 +8106,7 @@
 </file>
 
 <file path=customXml/itemProps1.xml><?xml version="1.0" encoding="utf-8"?>
-<ds:datastoreItem xmlns:ds="http://schemas.openxmlformats.org/officeDocument/2006/customXml" ds:itemID="{7A3EAC1D-B7FE-4526-923C-65A22748AF7F}">
+<ds:datastoreItem xmlns:ds="http://schemas.openxmlformats.org/officeDocument/2006/customXml" ds:itemID="{FB018F14-AB64-46EB-8288-20CC6BAF2C59}">
   <ds:schemaRefs>
     <ds:schemaRef ds:uri="http://schemas.openxmlformats.org/officeDocument/2006/bibliography"/>
   </ds:schemaRefs>
